--- a/TP Sécurité Informatique.docx
+++ b/TP Sécurité Informatique.docx
@@ -1269,6 +1269,7 @@
         <w:rPr>
           <w:b/>
           <w:bCs/>
+          <w:lang w:val="en-GB"/>
         </w:rPr>
       </w:pPr>
       <w:r>
@@ -1283,6 +1284,7 @@
         <w:rPr>
           <w:b/>
           <w:bCs/>
+          <w:lang w:val="en-GB"/>
         </w:rPr>
         <w:t>range 10.2.1.100 10.2.1.200</w:t>
       </w:r>
@@ -1293,117 +1295,65 @@
         <w:rPr>
           <w:b/>
           <w:bCs/>
-        </w:rPr>
-      </w:pPr>
-      <w:r>
-        <w:rPr>
-          <w:b/>
-          <w:bCs/>
-        </w:rPr>
-        <w:t xml:space="preserve">    option </w:t>
-      </w:r>
-      <w:proofErr w:type="spellStart"/>
-      <w:r>
-        <w:rPr>
-          <w:b/>
-          <w:bCs/>
-        </w:rPr>
-        <w:t>subnet-mask</w:t>
-      </w:r>
-      <w:proofErr w:type="spellEnd"/>
-      <w:r>
-        <w:rPr>
-          <w:b/>
-          <w:bCs/>
-        </w:rPr>
-        <w:t xml:space="preserve"> 255.255.255.0</w:t>
-      </w:r>
-    </w:p>
-    <w:p>
-      <w:pPr>
-        <w:spacing w:after="0"/>
-        <w:rPr>
-          <w:b/>
-          <w:bCs/>
-        </w:rPr>
-      </w:pPr>
-      <w:r>
-        <w:rPr>
-          <w:b/>
-          <w:bCs/>
-        </w:rPr>
-        <w:t xml:space="preserve">    option </w:t>
-      </w:r>
-      <w:proofErr w:type="spellStart"/>
-      <w:r>
-        <w:rPr>
-          <w:b/>
-          <w:bCs/>
-        </w:rPr>
-        <w:t>domain</w:t>
-      </w:r>
-      <w:proofErr w:type="spellEnd"/>
-      <w:r>
-        <w:rPr>
-          <w:b/>
-          <w:bCs/>
-        </w:rPr>
-        <w:t>-</w:t>
-      </w:r>
-      <w:proofErr w:type="spellStart"/>
-      <w:r>
-        <w:rPr>
-          <w:b/>
-          <w:bCs/>
-        </w:rPr>
-        <w:t>name</w:t>
-      </w:r>
-      <w:proofErr w:type="spellEnd"/>
-      <w:r>
-        <w:rPr>
-          <w:b/>
-          <w:bCs/>
-        </w:rPr>
-        <w:t>-servers 1.1.1.1</w:t>
-      </w:r>
-    </w:p>
-    <w:p>
-      <w:pPr>
-        <w:spacing w:after="0"/>
-        <w:rPr>
-          <w:b/>
-          <w:bCs/>
-        </w:rPr>
-      </w:pPr>
-      <w:r>
-        <w:rPr>
-          <w:b/>
-          <w:bCs/>
-        </w:rPr>
-        <w:t xml:space="preserve">    option </w:t>
-      </w:r>
-      <w:proofErr w:type="spellStart"/>
-      <w:r>
-        <w:rPr>
-          <w:b/>
-          <w:bCs/>
-        </w:rPr>
-        <w:t>routers</w:t>
-      </w:r>
-      <w:proofErr w:type="spellEnd"/>
-      <w:r>
-        <w:rPr>
-          <w:b/>
-          <w:bCs/>
-        </w:rPr>
-        <w:t xml:space="preserve"> 10.2.1.254;</w:t>
-      </w:r>
-    </w:p>
-    <w:p>
-      <w:pPr>
-        <w:spacing w:after="0"/>
-      </w:pPr>
-      <w:r>
+          <w:lang w:val="en-GB"/>
+        </w:rPr>
+      </w:pPr>
+      <w:r>
+        <w:rPr>
+          <w:b/>
+          <w:bCs/>
+          <w:lang w:val="en-GB"/>
+        </w:rPr>
+        <w:t xml:space="preserve">    option subnet-mask 255.255.255.0</w:t>
+      </w:r>
+    </w:p>
+    <w:p>
+      <w:pPr>
+        <w:spacing w:after="0"/>
+        <w:rPr>
+          <w:b/>
+          <w:bCs/>
+          <w:lang w:val="en-GB"/>
+        </w:rPr>
+      </w:pPr>
+      <w:r>
+        <w:rPr>
+          <w:b/>
+          <w:bCs/>
+          <w:lang w:val="en-GB"/>
+        </w:rPr>
+        <w:t xml:space="preserve">    option domain-name-servers 1.1.1.1</w:t>
+      </w:r>
+    </w:p>
+    <w:p>
+      <w:pPr>
+        <w:spacing w:after="0"/>
+        <w:rPr>
+          <w:b/>
+          <w:bCs/>
+          <w:lang w:val="en-GB"/>
+        </w:rPr>
+      </w:pPr>
+      <w:r>
+        <w:rPr>
+          <w:b/>
+          <w:bCs/>
+          <w:lang w:val="en-GB"/>
+        </w:rPr>
+        <w:t xml:space="preserve">    option routers 10.2.1.254;</w:t>
+      </w:r>
+    </w:p>
+    <w:p>
+      <w:pPr>
+        <w:spacing w:after="0"/>
+        <w:rPr>
+          <w:lang w:val="en-GB"/>
+        </w:rPr>
+      </w:pPr>
+      <w:r>
+        <w:rPr>
+          <w:lang w:val="en-GB"/>
+        </w:rPr>
         <w:t>}</w:t>
       </w:r>
     </w:p>
@@ -1413,13 +1363,20 @@
         <w:rPr>
           <w:b/>
           <w:bCs/>
-        </w:rPr>
-      </w:pPr>
-      <w:r>
+          <w:lang w:val="en-GB"/>
+        </w:rPr>
+      </w:pPr>
+      <w:r>
+        <w:rPr>
+          <w:lang w:val="en-GB"/>
+        </w:rPr>
         <w:tab/>
         <w:t>-</w:t>
       </w:r>
       <w:r>
+        <w:rPr>
+          <w:lang w:val="en-GB"/>
+        </w:rPr>
         <w:tab/>
       </w:r>
       <w:proofErr w:type="spellStart"/>
@@ -1427,6 +1384,7 @@
         <w:rPr>
           <w:b/>
           <w:bCs/>
+          <w:lang w:val="en-GB"/>
         </w:rPr>
         <w:t>sudo</w:t>
       </w:r>
@@ -1435,6 +1393,7 @@
         <w:rPr>
           <w:b/>
           <w:bCs/>
+          <w:lang w:val="en-GB"/>
         </w:rPr>
         <w:t xml:space="preserve"> nano /etc/default/</w:t>
       </w:r>
@@ -1443,6 +1402,7 @@
         <w:rPr>
           <w:b/>
           <w:bCs/>
+          <w:lang w:val="en-GB"/>
         </w:rPr>
         <w:t>isc</w:t>
       </w:r>
@@ -1451,6 +1411,7 @@
         <w:rPr>
           <w:b/>
           <w:bCs/>
+          <w:lang w:val="en-GB"/>
         </w:rPr>
         <w:t>-</w:t>
       </w:r>
@@ -1459,6 +1420,7 @@
         <w:rPr>
           <w:b/>
           <w:bCs/>
+          <w:lang w:val="en-GB"/>
         </w:rPr>
         <w:t>dhcp</w:t>
       </w:r>
@@ -1467,6 +1429,7 @@
         <w:rPr>
           <w:b/>
           <w:bCs/>
+          <w:lang w:val="en-GB"/>
         </w:rPr>
         <w:t>-server:</w:t>
       </w:r>
@@ -1474,37 +1437,77 @@
     <w:p>
       <w:pPr>
         <w:spacing w:after="0"/>
-      </w:pPr>
-      <w:r>
+        <w:rPr>
+          <w:lang w:val="en-GB"/>
+        </w:rPr>
+      </w:pPr>
+      <w:r>
+        <w:rPr>
+          <w:lang w:val="en-GB"/>
+        </w:rPr>
         <w:t>INTERFACESv4="enp0s8"</w:t>
       </w:r>
     </w:p>
     <w:p>
       <w:pPr>
         <w:spacing w:after="0"/>
-      </w:pPr>
-    </w:p>
-    <w:p>
-      <w:pPr>
-        <w:spacing w:after="0"/>
-        <w:rPr>
-          <w:b/>
-          <w:bCs/>
-        </w:rPr>
-      </w:pPr>
-      <w:r>
-        <w:rPr>
-          <w:b/>
-          <w:bCs/>
+        <w:rPr>
+          <w:lang w:val="en-GB"/>
+        </w:rPr>
+      </w:pPr>
+    </w:p>
+    <w:p>
+      <w:pPr>
+        <w:spacing w:after="0"/>
+        <w:rPr>
+          <w:b/>
+          <w:bCs/>
+          <w:lang w:val="en-GB"/>
+        </w:rPr>
+      </w:pPr>
+      <w:r>
+        <w:rPr>
+          <w:b/>
+          <w:bCs/>
+          <w:lang w:val="en-GB"/>
         </w:rPr>
         <w:t xml:space="preserve">3) </w:t>
       </w:r>
-      <w:r>
-        <w:rPr>
-          <w:b/>
-          <w:bCs/>
-        </w:rPr>
-        <w:t>Accès Internet Routeur :</w:t>
+      <w:proofErr w:type="spellStart"/>
+      <w:r>
+        <w:rPr>
+          <w:b/>
+          <w:bCs/>
+          <w:lang w:val="en-GB"/>
+        </w:rPr>
+        <w:t>Accès</w:t>
+      </w:r>
+      <w:proofErr w:type="spellEnd"/>
+      <w:r>
+        <w:rPr>
+          <w:b/>
+          <w:bCs/>
+          <w:lang w:val="en-GB"/>
+        </w:rPr>
+        <w:t xml:space="preserve"> Internet </w:t>
+      </w:r>
+      <w:proofErr w:type="spellStart"/>
+      <w:r>
+        <w:rPr>
+          <w:b/>
+          <w:bCs/>
+          <w:lang w:val="en-GB"/>
+        </w:rPr>
+        <w:t>Routeur</w:t>
+      </w:r>
+      <w:proofErr w:type="spellEnd"/>
+      <w:r>
+        <w:rPr>
+          <w:b/>
+          <w:bCs/>
+          <w:lang w:val="en-GB"/>
+        </w:rPr>
+        <w:t> :</w:t>
       </w:r>
     </w:p>
     <w:p>
@@ -1771,12 +1774,193 @@
     <w:p>
       <w:pPr>
         <w:spacing w:after="0"/>
-      </w:pPr>
-      <w:r>
+        <w:rPr>
+          <w:lang w:val="en-GB"/>
+        </w:rPr>
+      </w:pPr>
+      <w:r>
+        <w:tab/>
+      </w:r>
+      <w:r>
+        <w:rPr>
+          <w:lang w:val="en-GB"/>
+        </w:rPr>
+        <w:t>-</w:t>
+      </w:r>
+      <w:r>
+        <w:rPr>
+          <w:lang w:val="en-GB"/>
+        </w:rPr>
+        <w:tab/>
+        <w:t>conf t</w:t>
+      </w:r>
+    </w:p>
+    <w:p>
+      <w:pPr>
+        <w:spacing w:after="0"/>
+        <w:rPr>
+          <w:lang w:val="en-GB"/>
+        </w:rPr>
+      </w:pPr>
+      <w:r>
+        <w:rPr>
+          <w:lang w:val="en-GB"/>
+        </w:rPr>
         <w:tab/>
         <w:t>-</w:t>
       </w:r>
       <w:r>
+        <w:rPr>
+          <w:lang w:val="en-GB"/>
+        </w:rPr>
+        <w:tab/>
+        <w:t xml:space="preserve">interface FastEthernet0/0 </w:t>
+      </w:r>
+    </w:p>
+    <w:p>
+      <w:pPr>
+        <w:spacing w:after="0"/>
+        <w:rPr>
+          <w:lang w:val="en-GB"/>
+        </w:rPr>
+      </w:pPr>
+      <w:r>
+        <w:rPr>
+          <w:lang w:val="en-GB"/>
+        </w:rPr>
+        <w:tab/>
+        <w:t>-</w:t>
+      </w:r>
+      <w:r>
+        <w:rPr>
+          <w:lang w:val="en-GB"/>
+        </w:rPr>
+        <w:tab/>
+      </w:r>
+      <w:proofErr w:type="spellStart"/>
+      <w:r>
+        <w:rPr>
+          <w:lang w:val="en-GB"/>
+        </w:rPr>
+        <w:t>ip</w:t>
+      </w:r>
+      <w:proofErr w:type="spellEnd"/>
+      <w:r>
+        <w:rPr>
+          <w:lang w:val="en-GB"/>
+        </w:rPr>
+        <w:t xml:space="preserve"> address 10.2.1.254 255.255.255.0</w:t>
+      </w:r>
+    </w:p>
+    <w:p>
+      <w:pPr>
+        <w:spacing w:after="0"/>
+      </w:pPr>
+      <w:r>
+        <w:rPr>
+          <w:lang w:val="en-GB"/>
+        </w:rPr>
+        <w:tab/>
+      </w:r>
+      <w:r>
+        <w:t>-</w:t>
+      </w:r>
+      <w:r>
+        <w:tab/>
+        <w:t xml:space="preserve">no </w:t>
+      </w:r>
+      <w:proofErr w:type="spellStart"/>
+      <w:r>
+        <w:t>shutdown</w:t>
+      </w:r>
+      <w:proofErr w:type="spellEnd"/>
+    </w:p>
+    <w:p>
+      <w:pPr>
+        <w:spacing w:after="0"/>
+      </w:pPr>
+    </w:p>
+    <w:p>
+      <w:pPr>
+        <w:spacing w:after="0"/>
+        <w:ind w:firstLine="708"/>
+        <w:rPr>
+          <w:b/>
+          <w:bCs/>
+        </w:rPr>
+      </w:pPr>
+      <w:r>
+        <w:rPr>
+          <w:b/>
+          <w:bCs/>
+        </w:rPr>
+        <w:t>On active la NAT pour router les paquets depuis le LAN vers internet:</w:t>
+      </w:r>
+    </w:p>
+    <w:p>
+      <w:pPr>
+        <w:spacing w:after="0"/>
+        <w:rPr>
+          <w:lang w:val="en-GB"/>
+        </w:rPr>
+      </w:pPr>
+      <w:r>
+        <w:tab/>
+      </w:r>
+      <w:r>
+        <w:rPr>
+          <w:lang w:val="en-GB"/>
+        </w:rPr>
+        <w:t>-</w:t>
+      </w:r>
+      <w:r>
+        <w:rPr>
+          <w:lang w:val="en-GB"/>
+        </w:rPr>
+        <w:tab/>
+        <w:t xml:space="preserve">show </w:t>
+      </w:r>
+      <w:proofErr w:type="spellStart"/>
+      <w:r>
+        <w:rPr>
+          <w:lang w:val="en-GB"/>
+        </w:rPr>
+        <w:t>ip</w:t>
+      </w:r>
+      <w:proofErr w:type="spellEnd"/>
+      <w:r>
+        <w:rPr>
+          <w:lang w:val="en-GB"/>
+        </w:rPr>
+        <w:t xml:space="preserve"> int </w:t>
+      </w:r>
+      <w:proofErr w:type="spellStart"/>
+      <w:r>
+        <w:rPr>
+          <w:lang w:val="en-GB"/>
+        </w:rPr>
+        <w:t>br</w:t>
+      </w:r>
+      <w:proofErr w:type="spellEnd"/>
+    </w:p>
+    <w:p>
+      <w:pPr>
+        <w:spacing w:after="0"/>
+        <w:rPr>
+          <w:lang w:val="en-GB"/>
+        </w:rPr>
+      </w:pPr>
+      <w:r>
+        <w:rPr>
+          <w:lang w:val="en-GB"/>
+        </w:rPr>
+        <w:tab/>
+        <w:t>-</w:t>
+      </w:r>
+      <w:r>
+        <w:rPr>
+          <w:lang w:val="en-GB"/>
+        </w:rPr>
         <w:tab/>
         <w:t>conf t</w:t>
       </w:r>
@@ -1784,129 +1968,95 @@
     <w:p>
       <w:pPr>
         <w:spacing w:after="0"/>
-      </w:pPr>
-      <w:r>
+        <w:rPr>
+          <w:lang w:val="en-GB"/>
+        </w:rPr>
+      </w:pPr>
+      <w:r>
+        <w:rPr>
+          <w:lang w:val="en-GB"/>
+        </w:rPr>
         <w:tab/>
         <w:t>-</w:t>
       </w:r>
       <w:r>
+        <w:rPr>
+          <w:lang w:val="en-GB"/>
+        </w:rPr>
         <w:tab/>
-        <w:t xml:space="preserve">interface FastEthernet0/0 </w:t>
-      </w:r>
-    </w:p>
-    <w:p>
-      <w:pPr>
-        <w:spacing w:after="0"/>
-      </w:pPr>
-      <w:r>
+        <w:t>interface FastEthernet0/0</w:t>
+      </w:r>
+    </w:p>
+    <w:p>
+      <w:pPr>
+        <w:spacing w:after="0"/>
+        <w:rPr>
+          <w:lang w:val="en-GB"/>
+        </w:rPr>
+      </w:pPr>
+      <w:r>
+        <w:rPr>
+          <w:lang w:val="en-GB"/>
+        </w:rPr>
         <w:tab/>
         <w:t>-</w:t>
       </w:r>
       <w:r>
+        <w:rPr>
+          <w:lang w:val="en-GB"/>
+        </w:rPr>
         <w:tab/>
       </w:r>
       <w:proofErr w:type="spellStart"/>
       <w:r>
+        <w:rPr>
+          <w:lang w:val="en-GB"/>
+        </w:rPr>
         <w:t>ip</w:t>
       </w:r>
       <w:proofErr w:type="spellEnd"/>
       <w:r>
+        <w:rPr>
+          <w:lang w:val="en-GB"/>
+        </w:rPr>
         <w:t xml:space="preserve"> </w:t>
       </w:r>
       <w:proofErr w:type="spellStart"/>
       <w:r>
-        <w:t>address</w:t>
-      </w:r>
-      <w:proofErr w:type="spellEnd"/>
-      <w:r>
-        <w:t xml:space="preserve"> 10.2.1.254 255.255.255.0</w:t>
-      </w:r>
-    </w:p>
-    <w:p>
-      <w:pPr>
-        <w:spacing w:after="0"/>
-      </w:pPr>
-      <w:r>
+        <w:rPr>
+          <w:lang w:val="en-GB"/>
+        </w:rPr>
+        <w:t>nat</w:t>
+      </w:r>
+      <w:proofErr w:type="spellEnd"/>
+      <w:r>
+        <w:rPr>
+          <w:lang w:val="en-GB"/>
+        </w:rPr>
+        <w:t xml:space="preserve"> inside</w:t>
+      </w:r>
+    </w:p>
+    <w:p>
+      <w:pPr>
+        <w:spacing w:after="0"/>
+        <w:rPr>
+          <w:lang w:val="en-GB"/>
+        </w:rPr>
+      </w:pPr>
+      <w:r>
+        <w:rPr>
+          <w:lang w:val="en-GB"/>
+        </w:rPr>
         <w:tab/>
         <w:t>-</w:t>
       </w:r>
       <w:r>
+        <w:rPr>
+          <w:lang w:val="en-GB"/>
+        </w:rPr>
         <w:tab/>
-        <w:t xml:space="preserve">no </w:t>
-      </w:r>
-      <w:proofErr w:type="spellStart"/>
-      <w:r>
-        <w:t>shutdown</w:t>
-      </w:r>
-      <w:proofErr w:type="spellEnd"/>
-    </w:p>
-    <w:p>
-      <w:pPr>
-        <w:spacing w:after="0"/>
-      </w:pPr>
-    </w:p>
-    <w:p>
-      <w:pPr>
-        <w:spacing w:after="0"/>
-        <w:ind w:firstLine="708"/>
-        <w:rPr>
-          <w:b/>
-          <w:bCs/>
-        </w:rPr>
-      </w:pPr>
-      <w:r>
-        <w:rPr>
-          <w:b/>
-          <w:bCs/>
-        </w:rPr>
-        <w:t>On active la NAT pour router les paquets depuis le LAN vers internet:</w:t>
-      </w:r>
-    </w:p>
-    <w:p>
-      <w:pPr>
-        <w:spacing w:after="0"/>
-        <w:rPr>
-          <w:lang w:val="en-GB"/>
-        </w:rPr>
-      </w:pPr>
-      <w:r>
-        <w:tab/>
-      </w:r>
-      <w:r>
-        <w:rPr>
-          <w:lang w:val="en-GB"/>
-        </w:rPr>
-        <w:t>-</w:t>
-      </w:r>
-      <w:r>
-        <w:rPr>
-          <w:lang w:val="en-GB"/>
-        </w:rPr>
-        <w:tab/>
-        <w:t xml:space="preserve">show </w:t>
-      </w:r>
-      <w:proofErr w:type="spellStart"/>
-      <w:r>
-        <w:rPr>
-          <w:lang w:val="en-GB"/>
-        </w:rPr>
-        <w:t>ip</w:t>
-      </w:r>
-      <w:proofErr w:type="spellEnd"/>
-      <w:r>
-        <w:rPr>
-          <w:lang w:val="en-GB"/>
-        </w:rPr>
-        <w:t xml:space="preserve"> int </w:t>
-      </w:r>
-      <w:proofErr w:type="spellStart"/>
-      <w:r>
-        <w:rPr>
-          <w:lang w:val="en-GB"/>
-        </w:rPr>
-        <w:t>br</w:t>
-      </w:r>
-      <w:proofErr w:type="spellEnd"/>
+        <w:t>interface FastEthernet1/0</w:t>
+      </w:r>
     </w:p>
     <w:p>
       <w:pPr>
@@ -1927,7 +2077,34 @@
           <w:lang w:val="en-GB"/>
         </w:rPr>
         <w:tab/>
-        <w:t>conf t</w:t>
+      </w:r>
+      <w:proofErr w:type="spellStart"/>
+      <w:r>
+        <w:rPr>
+          <w:lang w:val="en-GB"/>
+        </w:rPr>
+        <w:t>ip</w:t>
+      </w:r>
+      <w:proofErr w:type="spellEnd"/>
+      <w:r>
+        <w:rPr>
+          <w:lang w:val="en-GB"/>
+        </w:rPr>
+        <w:t xml:space="preserve"> </w:t>
+      </w:r>
+      <w:proofErr w:type="spellStart"/>
+      <w:r>
+        <w:rPr>
+          <w:lang w:val="en-GB"/>
+        </w:rPr>
+        <w:t>nat</w:t>
+      </w:r>
+      <w:proofErr w:type="spellEnd"/>
+      <w:r>
+        <w:rPr>
+          <w:lang w:val="en-GB"/>
+        </w:rPr>
+        <w:t xml:space="preserve"> outside</w:t>
       </w:r>
     </w:p>
     <w:p>
@@ -1949,7 +2126,7 @@
           <w:lang w:val="en-GB"/>
         </w:rPr>
         <w:tab/>
-        <w:t>interface FastEthernet0/0</w:t>
+        <w:t>exit</w:t>
       </w:r>
     </w:p>
     <w:p>
@@ -1971,34 +2148,7 @@
           <w:lang w:val="en-GB"/>
         </w:rPr>
         <w:tab/>
-      </w:r>
-      <w:proofErr w:type="spellStart"/>
-      <w:r>
-        <w:rPr>
-          <w:lang w:val="en-GB"/>
-        </w:rPr>
-        <w:t>ip</w:t>
-      </w:r>
-      <w:proofErr w:type="spellEnd"/>
-      <w:r>
-        <w:rPr>
-          <w:lang w:val="en-GB"/>
-        </w:rPr>
-        <w:t xml:space="preserve"> </w:t>
-      </w:r>
-      <w:proofErr w:type="spellStart"/>
-      <w:r>
-        <w:rPr>
-          <w:lang w:val="en-GB"/>
-        </w:rPr>
-        <w:t>nat</w:t>
-      </w:r>
-      <w:proofErr w:type="spellEnd"/>
-      <w:r>
-        <w:rPr>
-          <w:lang w:val="en-GB"/>
-        </w:rPr>
-        <w:t xml:space="preserve"> inside</w:t>
+        <w:t>access-list 1 permit any</w:t>
       </w:r>
     </w:p>
     <w:p>
@@ -2020,7 +2170,34 @@
           <w:lang w:val="en-GB"/>
         </w:rPr>
         <w:tab/>
-        <w:t>interface FastEthernet1/0</w:t>
+      </w:r>
+      <w:proofErr w:type="spellStart"/>
+      <w:r>
+        <w:rPr>
+          <w:lang w:val="en-GB"/>
+        </w:rPr>
+        <w:t>ip</w:t>
+      </w:r>
+      <w:proofErr w:type="spellEnd"/>
+      <w:r>
+        <w:rPr>
+          <w:lang w:val="en-GB"/>
+        </w:rPr>
+        <w:t xml:space="preserve"> </w:t>
+      </w:r>
+      <w:proofErr w:type="spellStart"/>
+      <w:r>
+        <w:rPr>
+          <w:lang w:val="en-GB"/>
+        </w:rPr>
+        <w:t>nat</w:t>
+      </w:r>
+      <w:proofErr w:type="spellEnd"/>
+      <w:r>
+        <w:rPr>
+          <w:lang w:val="en-GB"/>
+        </w:rPr>
+        <w:t xml:space="preserve"> inside source list 1 interface FastEthernet1/0 overload</w:t>
       </w:r>
     </w:p>
     <w:p>
@@ -2042,34 +2219,7 @@
           <w:lang w:val="en-GB"/>
         </w:rPr>
         <w:tab/>
-      </w:r>
-      <w:proofErr w:type="spellStart"/>
-      <w:r>
-        <w:rPr>
-          <w:lang w:val="en-GB"/>
-        </w:rPr>
-        <w:t>ip</w:t>
-      </w:r>
-      <w:proofErr w:type="spellEnd"/>
-      <w:r>
-        <w:rPr>
-          <w:lang w:val="en-GB"/>
-        </w:rPr>
-        <w:t xml:space="preserve"> </w:t>
-      </w:r>
-      <w:proofErr w:type="spellStart"/>
-      <w:r>
-        <w:rPr>
-          <w:lang w:val="en-GB"/>
-        </w:rPr>
-        <w:t>nat</w:t>
-      </w:r>
-      <w:proofErr w:type="spellEnd"/>
-      <w:r>
-        <w:rPr>
-          <w:lang w:val="en-GB"/>
-        </w:rPr>
-        <w:t xml:space="preserve"> outside</w:t>
+        <w:t>exit</w:t>
       </w:r>
     </w:p>
     <w:p>
@@ -2091,51 +2241,1811 @@
           <w:lang w:val="en-GB"/>
         </w:rPr>
         <w:tab/>
-        <w:t>exit</w:t>
-      </w:r>
-    </w:p>
-    <w:p>
-      <w:pPr>
-        <w:spacing w:after="0"/>
-        <w:rPr>
-          <w:lang w:val="en-GB"/>
-        </w:rPr>
-      </w:pPr>
-      <w:r>
-        <w:rPr>
-          <w:lang w:val="en-GB"/>
-        </w:rPr>
-        <w:tab/>
-        <w:t>-</w:t>
-      </w:r>
-      <w:r>
-        <w:rPr>
-          <w:lang w:val="en-GB"/>
-        </w:rPr>
-        <w:tab/>
-        <w:t>access-list 1 permit any</w:t>
-      </w:r>
-    </w:p>
-    <w:p>
-      <w:pPr>
-        <w:spacing w:after="0"/>
-        <w:rPr>
-          <w:lang w:val="en-GB"/>
-        </w:rPr>
-      </w:pPr>
-      <w:r>
-        <w:rPr>
-          <w:lang w:val="en-GB"/>
-        </w:rPr>
-        <w:tab/>
-        <w:t>-</w:t>
-      </w:r>
-      <w:r>
-        <w:rPr>
-          <w:lang w:val="en-GB"/>
-        </w:rPr>
-        <w:tab/>
-      </w:r>
+        <w:t>copy running-config startup-config</w:t>
+      </w:r>
+    </w:p>
+    <w:p>
+      <w:pPr>
+        <w:spacing w:after="0"/>
+        <w:rPr>
+          <w:lang w:val="en-GB"/>
+        </w:rPr>
+      </w:pPr>
+    </w:p>
+    <w:p>
+      <w:pPr>
+        <w:spacing w:after="0"/>
+        <w:rPr>
+          <w:b/>
+          <w:bCs/>
+        </w:rPr>
+      </w:pPr>
+      <w:r>
+        <w:rPr>
+          <w:b/>
+          <w:bCs/>
+        </w:rPr>
+        <w:t xml:space="preserve">Ping depuis PC3 vers 8.8.8.8 </w:t>
+      </w:r>
+      <w:r>
+        <w:rPr>
+          <w:b/>
+          <w:bCs/>
+        </w:rPr>
+        <w:sym w:font="Wingdings" w:char="F0E0"/>
+      </w:r>
+      <w:r>
+        <w:rPr>
+          <w:b/>
+          <w:bCs/>
+        </w:rPr>
+        <w:t xml:space="preserve"> OK</w:t>
+      </w:r>
+    </w:p>
+    <w:p>
+      <w:pPr>
+        <w:spacing w:after="0"/>
+      </w:pPr>
+      <w:r>
+        <w:t xml:space="preserve">Une fois fais quand on prend un VPCS et qu’on entre la commande : </w:t>
+      </w:r>
+      <w:proofErr w:type="spellStart"/>
+      <w:r>
+        <w:rPr>
+          <w:b/>
+          <w:bCs/>
+        </w:rPr>
+        <w:t>dhcp</w:t>
+      </w:r>
+      <w:proofErr w:type="spellEnd"/>
+      <w:r>
+        <w:t xml:space="preserve"> il est écrit </w:t>
+      </w:r>
+      <w:r>
+        <w:rPr>
+          <w:b/>
+          <w:bCs/>
+        </w:rPr>
+        <w:t>DORA.</w:t>
+      </w:r>
+    </w:p>
+    <w:p>
+      <w:pPr>
+        <w:spacing w:after="0"/>
+        <w:jc w:val="center"/>
+      </w:pPr>
+      <w:r>
+        <w:t>Ce qui prouve que le fonctionnement est bon.</w:t>
+      </w:r>
+    </w:p>
+    <w:p>
+      <w:pPr>
+        <w:spacing w:after="0"/>
+        <w:jc w:val="center"/>
+      </w:pPr>
+    </w:p>
+    <w:p>
+      <w:pPr>
+        <w:spacing w:after="0"/>
+        <w:jc w:val="center"/>
+      </w:pPr>
+    </w:p>
+    <w:p>
+      <w:pPr>
+        <w:spacing w:after="0"/>
+        <w:jc w:val="center"/>
+      </w:pPr>
+    </w:p>
+    <w:p>
+      <w:pPr>
+        <w:spacing w:after="0"/>
+        <w:jc w:val="center"/>
+      </w:pPr>
+    </w:p>
+    <w:p>
+      <w:pPr>
+        <w:spacing w:after="0"/>
+        <w:jc w:val="center"/>
+        <w:rPr>
+          <w:sz w:val="28"/>
+          <w:szCs w:val="28"/>
+        </w:rPr>
+      </w:pPr>
+      <w:r>
+        <w:rPr>
+          <w:sz w:val="28"/>
+          <w:szCs w:val="28"/>
+        </w:rPr>
+        <w:t>Proof !</w:t>
+      </w:r>
+    </w:p>
+    <w:p>
+      <w:pPr>
+        <w:spacing w:after="0"/>
+        <w:rPr>
+          <w:b/>
+          <w:bCs/>
+          <w:lang w:val="es-ES"/>
+        </w:rPr>
+      </w:pPr>
+      <w:r>
+        <w:rPr>
+          <w:b/>
+          <w:bCs/>
+          <w:lang w:val="es-ES"/>
+        </w:rPr>
+        <w:t xml:space="preserve">PC4&gt; </w:t>
+      </w:r>
+      <w:proofErr w:type="spellStart"/>
+      <w:r>
+        <w:rPr>
+          <w:b/>
+          <w:bCs/>
+          <w:lang w:val="es-ES"/>
+        </w:rPr>
+        <w:t>dhcp</w:t>
+      </w:r>
+      <w:proofErr w:type="spellEnd"/>
+    </w:p>
+    <w:p>
+      <w:pPr>
+        <w:spacing w:after="0"/>
+        <w:rPr>
+          <w:lang w:val="es-ES"/>
+        </w:rPr>
+      </w:pPr>
+      <w:r>
+        <w:rPr>
+          <w:b/>
+          <w:bCs/>
+          <w:lang w:val="es-ES"/>
+        </w:rPr>
+        <w:t>DORA IP 10.2.1.102/24 GW 10.2.1.254</w:t>
+      </w:r>
+    </w:p>
+    <w:p>
+      <w:pPr>
+        <w:spacing w:after="0"/>
+        <w:rPr>
+          <w:lang w:val="es-ES"/>
+        </w:rPr>
+      </w:pPr>
+    </w:p>
+    <w:p>
+      <w:pPr>
+        <w:spacing w:after="0"/>
+        <w:rPr>
+          <w:b/>
+          <w:bCs/>
+          <w:lang w:val="en-GB"/>
+        </w:rPr>
+      </w:pPr>
+      <w:r>
+        <w:rPr>
+          <w:b/>
+          <w:bCs/>
+          <w:lang w:val="en-GB"/>
+        </w:rPr>
+        <w:t>PC4&gt; ping 10.2.1.51</w:t>
+      </w:r>
+    </w:p>
+    <w:p>
+      <w:pPr>
+        <w:spacing w:after="0"/>
+        <w:rPr>
+          <w:lang w:val="en-GB"/>
+        </w:rPr>
+      </w:pPr>
+      <w:r>
+        <w:rPr>
+          <w:lang w:val="en-GB"/>
+        </w:rPr>
+        <w:t xml:space="preserve">84 bytes from 10.2.1.51 </w:t>
+      </w:r>
+      <w:proofErr w:type="spellStart"/>
+      <w:r>
+        <w:rPr>
+          <w:lang w:val="en-GB"/>
+        </w:rPr>
+        <w:t>icmp_seq</w:t>
+      </w:r>
+      <w:proofErr w:type="spellEnd"/>
+      <w:r>
+        <w:rPr>
+          <w:lang w:val="en-GB"/>
+        </w:rPr>
+        <w:t xml:space="preserve">=1 </w:t>
+      </w:r>
+      <w:proofErr w:type="spellStart"/>
+      <w:r>
+        <w:rPr>
+          <w:lang w:val="en-GB"/>
+        </w:rPr>
+        <w:t>ttl</w:t>
+      </w:r>
+      <w:proofErr w:type="spellEnd"/>
+      <w:r>
+        <w:rPr>
+          <w:lang w:val="en-GB"/>
+        </w:rPr>
+        <w:t xml:space="preserve">=64 time=3.041 </w:t>
+      </w:r>
+      <w:proofErr w:type="spellStart"/>
+      <w:r>
+        <w:rPr>
+          <w:lang w:val="en-GB"/>
+        </w:rPr>
+        <w:t>ms</w:t>
+      </w:r>
+      <w:proofErr w:type="spellEnd"/>
+    </w:p>
+    <w:p>
+      <w:pPr>
+        <w:spacing w:after="0"/>
+        <w:rPr>
+          <w:lang w:val="en-GB"/>
+        </w:rPr>
+      </w:pPr>
+      <w:r>
+        <w:rPr>
+          <w:lang w:val="en-GB"/>
+        </w:rPr>
+        <w:t xml:space="preserve">84 bytes from 10.2.1.51 </w:t>
+      </w:r>
+      <w:proofErr w:type="spellStart"/>
+      <w:r>
+        <w:rPr>
+          <w:lang w:val="en-GB"/>
+        </w:rPr>
+        <w:t>icmp_seq</w:t>
+      </w:r>
+      <w:proofErr w:type="spellEnd"/>
+      <w:r>
+        <w:rPr>
+          <w:lang w:val="en-GB"/>
+        </w:rPr>
+        <w:t xml:space="preserve">=2 </w:t>
+      </w:r>
+      <w:proofErr w:type="spellStart"/>
+      <w:r>
+        <w:rPr>
+          <w:lang w:val="en-GB"/>
+        </w:rPr>
+        <w:t>ttl</w:t>
+      </w:r>
+      <w:proofErr w:type="spellEnd"/>
+      <w:r>
+        <w:rPr>
+          <w:lang w:val="en-GB"/>
+        </w:rPr>
+        <w:t xml:space="preserve">=64 time=1.229 </w:t>
+      </w:r>
+      <w:proofErr w:type="spellStart"/>
+      <w:r>
+        <w:rPr>
+          <w:lang w:val="en-GB"/>
+        </w:rPr>
+        <w:t>ms</w:t>
+      </w:r>
+      <w:proofErr w:type="spellEnd"/>
+    </w:p>
+    <w:p>
+      <w:pPr>
+        <w:spacing w:after="0"/>
+        <w:rPr>
+          <w:lang w:val="en-GB"/>
+        </w:rPr>
+      </w:pPr>
+      <w:r>
+        <w:rPr>
+          <w:lang w:val="en-GB"/>
+        </w:rPr>
+        <w:t xml:space="preserve">84 bytes from 10.2.1.51 </w:t>
+      </w:r>
+      <w:proofErr w:type="spellStart"/>
+      <w:r>
+        <w:rPr>
+          <w:lang w:val="en-GB"/>
+        </w:rPr>
+        <w:t>icmp_seq</w:t>
+      </w:r>
+      <w:proofErr w:type="spellEnd"/>
+      <w:r>
+        <w:rPr>
+          <w:lang w:val="en-GB"/>
+        </w:rPr>
+        <w:t xml:space="preserve">=3 </w:t>
+      </w:r>
+      <w:proofErr w:type="spellStart"/>
+      <w:r>
+        <w:rPr>
+          <w:lang w:val="en-GB"/>
+        </w:rPr>
+        <w:t>ttl</w:t>
+      </w:r>
+      <w:proofErr w:type="spellEnd"/>
+      <w:r>
+        <w:rPr>
+          <w:lang w:val="en-GB"/>
+        </w:rPr>
+        <w:t xml:space="preserve">=64 time=1.992 </w:t>
+      </w:r>
+      <w:proofErr w:type="spellStart"/>
+      <w:r>
+        <w:rPr>
+          <w:lang w:val="en-GB"/>
+        </w:rPr>
+        <w:t>ms</w:t>
+      </w:r>
+      <w:proofErr w:type="spellEnd"/>
+    </w:p>
+    <w:p>
+      <w:pPr>
+        <w:spacing w:after="0"/>
+        <w:rPr>
+          <w:lang w:val="en-GB"/>
+        </w:rPr>
+      </w:pPr>
+      <w:r>
+        <w:rPr>
+          <w:lang w:val="en-GB"/>
+        </w:rPr>
+        <w:t xml:space="preserve">84 bytes from 10.2.1.51 </w:t>
+      </w:r>
+      <w:proofErr w:type="spellStart"/>
+      <w:r>
+        <w:rPr>
+          <w:lang w:val="en-GB"/>
+        </w:rPr>
+        <w:t>icmp_seq</w:t>
+      </w:r>
+      <w:proofErr w:type="spellEnd"/>
+      <w:r>
+        <w:rPr>
+          <w:lang w:val="en-GB"/>
+        </w:rPr>
+        <w:t xml:space="preserve">=4 </w:t>
+      </w:r>
+      <w:proofErr w:type="spellStart"/>
+      <w:r>
+        <w:rPr>
+          <w:lang w:val="en-GB"/>
+        </w:rPr>
+        <w:t>ttl</w:t>
+      </w:r>
+      <w:proofErr w:type="spellEnd"/>
+      <w:r>
+        <w:rPr>
+          <w:lang w:val="en-GB"/>
+        </w:rPr>
+        <w:t xml:space="preserve">=64 time=1.806 </w:t>
+      </w:r>
+      <w:proofErr w:type="spellStart"/>
+      <w:r>
+        <w:rPr>
+          <w:lang w:val="en-GB"/>
+        </w:rPr>
+        <w:t>ms</w:t>
+      </w:r>
+      <w:proofErr w:type="spellEnd"/>
+    </w:p>
+    <w:p>
+      <w:pPr>
+        <w:spacing w:after="0"/>
+        <w:rPr>
+          <w:lang w:val="en-GB"/>
+        </w:rPr>
+      </w:pPr>
+      <w:r>
+        <w:rPr>
+          <w:lang w:val="en-GB"/>
+        </w:rPr>
+        <w:t xml:space="preserve">84 bytes from 10.2.1.51 </w:t>
+      </w:r>
+      <w:proofErr w:type="spellStart"/>
+      <w:r>
+        <w:rPr>
+          <w:lang w:val="en-GB"/>
+        </w:rPr>
+        <w:t>icmp_seq</w:t>
+      </w:r>
+      <w:proofErr w:type="spellEnd"/>
+      <w:r>
+        <w:rPr>
+          <w:lang w:val="en-GB"/>
+        </w:rPr>
+        <w:t xml:space="preserve">=5 </w:t>
+      </w:r>
+      <w:proofErr w:type="spellStart"/>
+      <w:r>
+        <w:rPr>
+          <w:lang w:val="en-GB"/>
+        </w:rPr>
+        <w:t>ttl</w:t>
+      </w:r>
+      <w:proofErr w:type="spellEnd"/>
+      <w:r>
+        <w:rPr>
+          <w:lang w:val="en-GB"/>
+        </w:rPr>
+        <w:t xml:space="preserve">=64 time=1.681 </w:t>
+      </w:r>
+      <w:proofErr w:type="spellStart"/>
+      <w:r>
+        <w:rPr>
+          <w:lang w:val="en-GB"/>
+        </w:rPr>
+        <w:t>ms</w:t>
+      </w:r>
+      <w:proofErr w:type="spellEnd"/>
+    </w:p>
+    <w:p>
+      <w:pPr>
+        <w:spacing w:after="0"/>
+        <w:rPr>
+          <w:lang w:val="en-GB"/>
+        </w:rPr>
+      </w:pPr>
+    </w:p>
+    <w:p>
+      <w:pPr>
+        <w:spacing w:after="0"/>
+        <w:rPr>
+          <w:b/>
+          <w:bCs/>
+          <w:lang w:val="en-GB"/>
+        </w:rPr>
+      </w:pPr>
+      <w:r>
+        <w:rPr>
+          <w:lang w:val="en-GB"/>
+        </w:rPr>
+        <w:t>P</w:t>
+      </w:r>
+      <w:r>
+        <w:rPr>
+          <w:b/>
+          <w:bCs/>
+          <w:lang w:val="en-GB"/>
+        </w:rPr>
+        <w:t>C4&gt; ping 8.8.8.8</w:t>
+      </w:r>
+    </w:p>
+    <w:p>
+      <w:pPr>
+        <w:spacing w:after="0"/>
+        <w:rPr>
+          <w:lang w:val="en-GB"/>
+        </w:rPr>
+      </w:pPr>
+      <w:r>
+        <w:rPr>
+          <w:lang w:val="en-GB"/>
+        </w:rPr>
+        <w:t xml:space="preserve">84 bytes from 8.8.8.8 </w:t>
+      </w:r>
+      <w:proofErr w:type="spellStart"/>
+      <w:r>
+        <w:rPr>
+          <w:lang w:val="en-GB"/>
+        </w:rPr>
+        <w:t>icmp_seq</w:t>
+      </w:r>
+      <w:proofErr w:type="spellEnd"/>
+      <w:r>
+        <w:rPr>
+          <w:lang w:val="en-GB"/>
+        </w:rPr>
+        <w:t xml:space="preserve">=1 </w:t>
+      </w:r>
+      <w:proofErr w:type="spellStart"/>
+      <w:r>
+        <w:rPr>
+          <w:lang w:val="en-GB"/>
+        </w:rPr>
+        <w:t>ttl</w:t>
+      </w:r>
+      <w:proofErr w:type="spellEnd"/>
+      <w:r>
+        <w:rPr>
+          <w:lang w:val="en-GB"/>
+        </w:rPr>
+        <w:t xml:space="preserve">=114 time=40.391 </w:t>
+      </w:r>
+      <w:proofErr w:type="spellStart"/>
+      <w:r>
+        <w:rPr>
+          <w:lang w:val="en-GB"/>
+        </w:rPr>
+        <w:t>ms</w:t>
+      </w:r>
+      <w:proofErr w:type="spellEnd"/>
+    </w:p>
+    <w:p>
+      <w:pPr>
+        <w:spacing w:after="0"/>
+        <w:rPr>
+          <w:lang w:val="en-GB"/>
+        </w:rPr>
+      </w:pPr>
+      <w:r>
+        <w:rPr>
+          <w:lang w:val="en-GB"/>
+        </w:rPr>
+        <w:t xml:space="preserve">84 bytes from 8.8.8.8 </w:t>
+      </w:r>
+      <w:proofErr w:type="spellStart"/>
+      <w:r>
+        <w:rPr>
+          <w:lang w:val="en-GB"/>
+        </w:rPr>
+        <w:t>icmp_seq</w:t>
+      </w:r>
+      <w:proofErr w:type="spellEnd"/>
+      <w:r>
+        <w:rPr>
+          <w:lang w:val="en-GB"/>
+        </w:rPr>
+        <w:t xml:space="preserve">=2 </w:t>
+      </w:r>
+      <w:proofErr w:type="spellStart"/>
+      <w:r>
+        <w:rPr>
+          <w:lang w:val="en-GB"/>
+        </w:rPr>
+        <w:t>ttl</w:t>
+      </w:r>
+      <w:proofErr w:type="spellEnd"/>
+      <w:r>
+        <w:rPr>
+          <w:lang w:val="en-GB"/>
+        </w:rPr>
+        <w:t xml:space="preserve">=114 time=36.481 </w:t>
+      </w:r>
+      <w:proofErr w:type="spellStart"/>
+      <w:r>
+        <w:rPr>
+          <w:lang w:val="en-GB"/>
+        </w:rPr>
+        <w:t>ms</w:t>
+      </w:r>
+      <w:proofErr w:type="spellEnd"/>
+    </w:p>
+    <w:p>
+      <w:pPr>
+        <w:spacing w:after="0"/>
+        <w:rPr>
+          <w:lang w:val="en-GB"/>
+        </w:rPr>
+      </w:pPr>
+      <w:r>
+        <w:rPr>
+          <w:lang w:val="en-GB"/>
+        </w:rPr>
+        <w:t xml:space="preserve">84 bytes from 8.8.8.8 </w:t>
+      </w:r>
+      <w:proofErr w:type="spellStart"/>
+      <w:r>
+        <w:rPr>
+          <w:lang w:val="en-GB"/>
+        </w:rPr>
+        <w:t>icmp_seq</w:t>
+      </w:r>
+      <w:proofErr w:type="spellEnd"/>
+      <w:r>
+        <w:rPr>
+          <w:lang w:val="en-GB"/>
+        </w:rPr>
+        <w:t xml:space="preserve">=3 </w:t>
+      </w:r>
+      <w:proofErr w:type="spellStart"/>
+      <w:r>
+        <w:rPr>
+          <w:lang w:val="en-GB"/>
+        </w:rPr>
+        <w:t>ttl</w:t>
+      </w:r>
+      <w:proofErr w:type="spellEnd"/>
+      <w:r>
+        <w:rPr>
+          <w:lang w:val="en-GB"/>
+        </w:rPr>
+        <w:t xml:space="preserve">=114 time=37.653 </w:t>
+      </w:r>
+      <w:proofErr w:type="spellStart"/>
+      <w:r>
+        <w:rPr>
+          <w:lang w:val="en-GB"/>
+        </w:rPr>
+        <w:t>ms</w:t>
+      </w:r>
+      <w:proofErr w:type="spellEnd"/>
+    </w:p>
+    <w:p>
+      <w:pPr>
+        <w:spacing w:after="0"/>
+        <w:rPr>
+          <w:lang w:val="en-GB"/>
+        </w:rPr>
+      </w:pPr>
+      <w:r>
+        <w:rPr>
+          <w:lang w:val="en-GB"/>
+        </w:rPr>
+        <w:t xml:space="preserve">84 bytes from 8.8.8.8 </w:t>
+      </w:r>
+      <w:proofErr w:type="spellStart"/>
+      <w:r>
+        <w:rPr>
+          <w:lang w:val="en-GB"/>
+        </w:rPr>
+        <w:t>icmp_seq</w:t>
+      </w:r>
+      <w:proofErr w:type="spellEnd"/>
+      <w:r>
+        <w:rPr>
+          <w:lang w:val="en-GB"/>
+        </w:rPr>
+        <w:t xml:space="preserve">=4 </w:t>
+      </w:r>
+      <w:proofErr w:type="spellStart"/>
+      <w:r>
+        <w:rPr>
+          <w:lang w:val="en-GB"/>
+        </w:rPr>
+        <w:t>ttl</w:t>
+      </w:r>
+      <w:proofErr w:type="spellEnd"/>
+      <w:r>
+        <w:rPr>
+          <w:lang w:val="en-GB"/>
+        </w:rPr>
+        <w:t xml:space="preserve">=114 time=52.866 </w:t>
+      </w:r>
+      <w:proofErr w:type="spellStart"/>
+      <w:r>
+        <w:rPr>
+          <w:lang w:val="en-GB"/>
+        </w:rPr>
+        <w:t>ms</w:t>
+      </w:r>
+      <w:proofErr w:type="spellEnd"/>
+    </w:p>
+    <w:p>
+      <w:pPr>
+        <w:spacing w:after="0"/>
+        <w:rPr>
+          <w:lang w:val="en-GB"/>
+        </w:rPr>
+      </w:pPr>
+      <w:r>
+        <w:rPr>
+          <w:lang w:val="en-GB"/>
+        </w:rPr>
+        <w:t xml:space="preserve">84 bytes from 8.8.8.8 </w:t>
+      </w:r>
+      <w:proofErr w:type="spellStart"/>
+      <w:r>
+        <w:rPr>
+          <w:lang w:val="en-GB"/>
+        </w:rPr>
+        <w:t>icmp_seq</w:t>
+      </w:r>
+      <w:proofErr w:type="spellEnd"/>
+      <w:r>
+        <w:rPr>
+          <w:lang w:val="en-GB"/>
+        </w:rPr>
+        <w:t xml:space="preserve">=5 </w:t>
+      </w:r>
+      <w:proofErr w:type="spellStart"/>
+      <w:r>
+        <w:rPr>
+          <w:lang w:val="en-GB"/>
+        </w:rPr>
+        <w:t>ttl</w:t>
+      </w:r>
+      <w:proofErr w:type="spellEnd"/>
+      <w:r>
+        <w:rPr>
+          <w:lang w:val="en-GB"/>
+        </w:rPr>
+        <w:t xml:space="preserve">=114 time=44.632 </w:t>
+      </w:r>
+      <w:proofErr w:type="spellStart"/>
+      <w:r>
+        <w:rPr>
+          <w:lang w:val="en-GB"/>
+        </w:rPr>
+        <w:t>ms</w:t>
+      </w:r>
+      <w:proofErr w:type="spellEnd"/>
+    </w:p>
+    <w:p>
+      <w:pPr>
+        <w:spacing w:after="0"/>
+        <w:rPr>
+          <w:lang w:val="en-GB"/>
+        </w:rPr>
+      </w:pPr>
+    </w:p>
+    <w:p>
+      <w:pPr>
+        <w:spacing w:after="0"/>
+        <w:rPr>
+          <w:lang w:val="en-GB"/>
+        </w:rPr>
+      </w:pPr>
+    </w:p>
+    <w:p>
+      <w:pPr>
+        <w:spacing w:after="0"/>
+        <w:jc w:val="center"/>
+        <w:rPr>
+          <w:sz w:val="20"/>
+          <w:szCs w:val="20"/>
+          <w:lang w:val="en-GB"/>
+        </w:rPr>
+      </w:pPr>
+    </w:p>
+    <w:p>
+      <w:pPr>
+        <w:spacing w:after="0"/>
+        <w:jc w:val="center"/>
+        <w:rPr>
+          <w:sz w:val="24"/>
+          <w:szCs w:val="24"/>
+          <w:lang w:val="en-GB"/>
+        </w:rPr>
+      </w:pPr>
+      <w:r>
+        <w:rPr>
+          <w:sz w:val="24"/>
+          <w:szCs w:val="24"/>
+          <w:lang w:val="en-GB"/>
+        </w:rPr>
+        <w:t>ARP (AT 1)</w:t>
+      </w:r>
+    </w:p>
+    <w:p>
+      <w:pPr>
+        <w:spacing w:after="0"/>
+        <w:jc w:val="center"/>
+        <w:rPr>
+          <w:sz w:val="24"/>
+          <w:szCs w:val="24"/>
+          <w:lang w:val="en-GB"/>
+        </w:rPr>
+      </w:pPr>
+    </w:p>
+    <w:p>
+      <w:pPr>
+        <w:spacing w:after="0"/>
+        <w:jc w:val="center"/>
+        <w:rPr>
+          <w:b/>
+          <w:bCs/>
+          <w:sz w:val="24"/>
+          <w:szCs w:val="24"/>
+          <w:lang w:val="en-GB"/>
+        </w:rPr>
+      </w:pPr>
+      <w:r>
+        <w:rPr>
+          <w:b/>
+          <w:bCs/>
+          <w:sz w:val="24"/>
+          <w:szCs w:val="24"/>
+          <w:lang w:val="en-GB"/>
+        </w:rPr>
+        <w:t>Poisoning</w:t>
+      </w:r>
+    </w:p>
+    <w:p>
+      <w:pPr>
+        <w:spacing w:after="0"/>
+        <w:rPr>
+          <w:b/>
+          <w:bCs/>
+          <w:sz w:val="24"/>
+          <w:szCs w:val="24"/>
+          <w:lang w:val="en-GB"/>
+        </w:rPr>
+      </w:pPr>
+      <w:r>
+        <w:rPr>
+          <w:b/>
+          <w:bCs/>
+          <w:sz w:val="24"/>
+          <w:szCs w:val="24"/>
+          <w:lang w:val="en-GB"/>
+        </w:rPr>
+        <w:t xml:space="preserve">PC1&gt; </w:t>
+      </w:r>
+      <w:proofErr w:type="spellStart"/>
+      <w:r>
+        <w:rPr>
+          <w:b/>
+          <w:bCs/>
+          <w:sz w:val="24"/>
+          <w:szCs w:val="24"/>
+          <w:lang w:val="en-GB"/>
+        </w:rPr>
+        <w:t>arp</w:t>
+      </w:r>
+      <w:proofErr w:type="spellEnd"/>
+    </w:p>
+    <w:p>
+      <w:pPr>
+        <w:spacing w:after="0"/>
+        <w:rPr>
+          <w:sz w:val="24"/>
+          <w:szCs w:val="24"/>
+          <w:lang w:val="en-GB"/>
+        </w:rPr>
+      </w:pPr>
+      <w:r>
+        <w:rPr>
+          <w:sz w:val="24"/>
+          <w:szCs w:val="24"/>
+          <w:lang w:val="en-GB"/>
+        </w:rPr>
+        <w:t>08:00:27:ad:25:87  10.2.1.114 expires in 90 seconds</w:t>
+      </w:r>
+    </w:p>
+    <w:p>
+      <w:pPr>
+        <w:spacing w:after="0"/>
+        <w:rPr>
+          <w:sz w:val="24"/>
+          <w:szCs w:val="24"/>
+          <w:lang w:val="en-GB"/>
+        </w:rPr>
+      </w:pPr>
+      <w:proofErr w:type="spellStart"/>
+      <w:r>
+        <w:rPr>
+          <w:sz w:val="24"/>
+          <w:szCs w:val="24"/>
+          <w:lang w:val="en-GB"/>
+        </w:rPr>
+        <w:t>aa:bb:cc:dd:ee:ff</w:t>
+      </w:r>
+      <w:proofErr w:type="spellEnd"/>
+      <w:r>
+        <w:rPr>
+          <w:sz w:val="24"/>
+          <w:szCs w:val="24"/>
+          <w:lang w:val="en-GB"/>
+        </w:rPr>
+        <w:t xml:space="preserve">  10.2.1.14 expires in 113 seconds</w:t>
+      </w:r>
+    </w:p>
+    <w:p>
+      <w:pPr>
+        <w:spacing w:after="0"/>
+        <w:jc w:val="center"/>
+        <w:rPr>
+          <w:sz w:val="24"/>
+          <w:szCs w:val="24"/>
+          <w:lang w:val="en-GB"/>
+        </w:rPr>
+      </w:pPr>
+    </w:p>
+    <w:p>
+      <w:pPr>
+        <w:spacing w:after="0"/>
+        <w:jc w:val="center"/>
+        <w:rPr>
+          <w:sz w:val="24"/>
+          <w:szCs w:val="24"/>
+          <w:lang w:val="en-GB"/>
+        </w:rPr>
+      </w:pPr>
+      <w:r>
+        <w:rPr>
+          <w:b/>
+          <w:bCs/>
+          <w:sz w:val="24"/>
+          <w:szCs w:val="24"/>
+          <w:lang w:val="en-GB"/>
+        </w:rPr>
+        <w:t>Spoofing</w:t>
+      </w:r>
+    </w:p>
+    <w:p>
+      <w:pPr>
+        <w:spacing w:after="0"/>
+        <w:rPr>
+          <w:b/>
+          <w:bCs/>
+          <w:sz w:val="24"/>
+          <w:szCs w:val="24"/>
+          <w:lang w:val="en-GB"/>
+        </w:rPr>
+      </w:pPr>
+      <w:r>
+        <w:rPr>
+          <w:b/>
+          <w:bCs/>
+          <w:sz w:val="24"/>
+          <w:szCs w:val="24"/>
+          <w:lang w:val="en-GB"/>
+        </w:rPr>
+        <w:t xml:space="preserve">PC1&gt; </w:t>
+      </w:r>
+      <w:proofErr w:type="spellStart"/>
+      <w:r>
+        <w:rPr>
+          <w:b/>
+          <w:bCs/>
+          <w:sz w:val="24"/>
+          <w:szCs w:val="24"/>
+          <w:lang w:val="en-GB"/>
+        </w:rPr>
+        <w:t>arp</w:t>
+      </w:r>
+      <w:proofErr w:type="spellEnd"/>
+    </w:p>
+    <w:p>
+      <w:pPr>
+        <w:spacing w:after="0"/>
+        <w:rPr>
+          <w:sz w:val="24"/>
+          <w:szCs w:val="24"/>
+          <w:lang w:val="en-GB"/>
+        </w:rPr>
+      </w:pPr>
+      <w:r>
+        <w:rPr>
+          <w:sz w:val="24"/>
+          <w:szCs w:val="24"/>
+          <w:lang w:val="en-GB"/>
+        </w:rPr>
+        <w:t>08:00:27:ad:25:87  10.2.1.114 expires in 48 seconds</w:t>
+      </w:r>
+    </w:p>
+    <w:p>
+      <w:pPr>
+        <w:spacing w:after="0"/>
+        <w:rPr>
+          <w:sz w:val="24"/>
+          <w:szCs w:val="24"/>
+          <w:lang w:val="en-GB"/>
+        </w:rPr>
+      </w:pPr>
+      <w:r>
+        <w:rPr>
+          <w:sz w:val="24"/>
+          <w:szCs w:val="24"/>
+          <w:lang w:val="en-GB"/>
+        </w:rPr>
+        <w:t>08:00:27:ad:25:87  10.2.1.52 expires in 120 seconds</w:t>
+      </w:r>
+    </w:p>
+    <w:p>
+      <w:pPr>
+        <w:spacing w:after="0"/>
+        <w:rPr>
+          <w:sz w:val="24"/>
+          <w:szCs w:val="24"/>
+          <w:lang w:val="en-GB"/>
+        </w:rPr>
+      </w:pPr>
+    </w:p>
+    <w:p>
+      <w:pPr>
+        <w:spacing w:after="0"/>
+        <w:rPr>
+          <w:sz w:val="24"/>
+          <w:szCs w:val="24"/>
+          <w:lang w:val="en-GB"/>
+        </w:rPr>
+      </w:pPr>
+      <w:r>
+        <w:rPr>
+          <w:sz w:val="24"/>
+          <w:szCs w:val="24"/>
+          <w:lang w:val="en-GB"/>
+        </w:rPr>
+        <w:t>PC1&gt; ping 10.2.1.52</w:t>
+      </w:r>
+    </w:p>
+    <w:p>
+      <w:pPr>
+        <w:spacing w:after="0"/>
+        <w:rPr>
+          <w:sz w:val="24"/>
+          <w:szCs w:val="24"/>
+          <w:lang w:val="en-GB"/>
+        </w:rPr>
+      </w:pPr>
+      <w:r>
+        <w:rPr>
+          <w:sz w:val="24"/>
+          <w:szCs w:val="24"/>
+          <w:lang w:val="en-GB"/>
+        </w:rPr>
+        <w:t xml:space="preserve">84 bytes from 10.2.1.52 </w:t>
+      </w:r>
+      <w:proofErr w:type="spellStart"/>
+      <w:r>
+        <w:rPr>
+          <w:sz w:val="24"/>
+          <w:szCs w:val="24"/>
+          <w:lang w:val="en-GB"/>
+        </w:rPr>
+        <w:t>icmp_seq</w:t>
+      </w:r>
+      <w:proofErr w:type="spellEnd"/>
+      <w:r>
+        <w:rPr>
+          <w:sz w:val="24"/>
+          <w:szCs w:val="24"/>
+          <w:lang w:val="en-GB"/>
+        </w:rPr>
+        <w:t xml:space="preserve">=1 </w:t>
+      </w:r>
+      <w:proofErr w:type="spellStart"/>
+      <w:r>
+        <w:rPr>
+          <w:sz w:val="24"/>
+          <w:szCs w:val="24"/>
+          <w:lang w:val="en-GB"/>
+        </w:rPr>
+        <w:t>ttl</w:t>
+      </w:r>
+      <w:proofErr w:type="spellEnd"/>
+      <w:r>
+        <w:rPr>
+          <w:sz w:val="24"/>
+          <w:szCs w:val="24"/>
+          <w:lang w:val="en-GB"/>
+        </w:rPr>
+        <w:t xml:space="preserve">=63 time=9.679 </w:t>
+      </w:r>
+      <w:proofErr w:type="spellStart"/>
+      <w:r>
+        <w:rPr>
+          <w:sz w:val="24"/>
+          <w:szCs w:val="24"/>
+          <w:lang w:val="en-GB"/>
+        </w:rPr>
+        <w:t>ms</w:t>
+      </w:r>
+      <w:proofErr w:type="spellEnd"/>
+    </w:p>
+    <w:p>
+      <w:pPr>
+        <w:spacing w:after="0"/>
+        <w:rPr>
+          <w:sz w:val="24"/>
+          <w:szCs w:val="24"/>
+          <w:lang w:val="en-GB"/>
+        </w:rPr>
+      </w:pPr>
+      <w:r>
+        <w:rPr>
+          <w:sz w:val="24"/>
+          <w:szCs w:val="24"/>
+          <w:lang w:val="en-GB"/>
+        </w:rPr>
+        <w:t xml:space="preserve">84 bytes from 10.2.1.52 </w:t>
+      </w:r>
+      <w:proofErr w:type="spellStart"/>
+      <w:r>
+        <w:rPr>
+          <w:sz w:val="24"/>
+          <w:szCs w:val="24"/>
+          <w:lang w:val="en-GB"/>
+        </w:rPr>
+        <w:t>icmp_seq</w:t>
+      </w:r>
+      <w:proofErr w:type="spellEnd"/>
+      <w:r>
+        <w:rPr>
+          <w:sz w:val="24"/>
+          <w:szCs w:val="24"/>
+          <w:lang w:val="en-GB"/>
+        </w:rPr>
+        <w:t xml:space="preserve">=2 </w:t>
+      </w:r>
+      <w:proofErr w:type="spellStart"/>
+      <w:r>
+        <w:rPr>
+          <w:sz w:val="24"/>
+          <w:szCs w:val="24"/>
+          <w:lang w:val="en-GB"/>
+        </w:rPr>
+        <w:t>ttl</w:t>
+      </w:r>
+      <w:proofErr w:type="spellEnd"/>
+      <w:r>
+        <w:rPr>
+          <w:sz w:val="24"/>
+          <w:szCs w:val="24"/>
+          <w:lang w:val="en-GB"/>
+        </w:rPr>
+        <w:t xml:space="preserve">=63 time=6.372 </w:t>
+      </w:r>
+      <w:proofErr w:type="spellStart"/>
+      <w:r>
+        <w:rPr>
+          <w:sz w:val="24"/>
+          <w:szCs w:val="24"/>
+          <w:lang w:val="en-GB"/>
+        </w:rPr>
+        <w:t>ms</w:t>
+      </w:r>
+      <w:proofErr w:type="spellEnd"/>
+    </w:p>
+    <w:p>
+      <w:pPr>
+        <w:spacing w:after="0"/>
+        <w:rPr>
+          <w:sz w:val="24"/>
+          <w:szCs w:val="24"/>
+          <w:lang w:val="en-GB"/>
+        </w:rPr>
+      </w:pPr>
+      <w:r>
+        <w:rPr>
+          <w:sz w:val="24"/>
+          <w:szCs w:val="24"/>
+          <w:lang w:val="en-GB"/>
+        </w:rPr>
+        <w:t xml:space="preserve">84 bytes from 10.2.1.52 </w:t>
+      </w:r>
+      <w:proofErr w:type="spellStart"/>
+      <w:r>
+        <w:rPr>
+          <w:sz w:val="24"/>
+          <w:szCs w:val="24"/>
+          <w:lang w:val="en-GB"/>
+        </w:rPr>
+        <w:t>icmp_seq</w:t>
+      </w:r>
+      <w:proofErr w:type="spellEnd"/>
+      <w:r>
+        <w:rPr>
+          <w:sz w:val="24"/>
+          <w:szCs w:val="24"/>
+          <w:lang w:val="en-GB"/>
+        </w:rPr>
+        <w:t xml:space="preserve">=3 </w:t>
+      </w:r>
+      <w:proofErr w:type="spellStart"/>
+      <w:r>
+        <w:rPr>
+          <w:sz w:val="24"/>
+          <w:szCs w:val="24"/>
+          <w:lang w:val="en-GB"/>
+        </w:rPr>
+        <w:t>ttl</w:t>
+      </w:r>
+      <w:proofErr w:type="spellEnd"/>
+      <w:r>
+        <w:rPr>
+          <w:sz w:val="24"/>
+          <w:szCs w:val="24"/>
+          <w:lang w:val="en-GB"/>
+        </w:rPr>
+        <w:t xml:space="preserve">=63 time=6.688 </w:t>
+      </w:r>
+      <w:proofErr w:type="spellStart"/>
+      <w:r>
+        <w:rPr>
+          <w:sz w:val="24"/>
+          <w:szCs w:val="24"/>
+          <w:lang w:val="en-GB"/>
+        </w:rPr>
+        <w:t>ms</w:t>
+      </w:r>
+      <w:proofErr w:type="spellEnd"/>
+    </w:p>
+    <w:p>
+      <w:pPr>
+        <w:spacing w:after="0"/>
+        <w:rPr>
+          <w:sz w:val="24"/>
+          <w:szCs w:val="24"/>
+          <w:lang w:val="en-GB"/>
+        </w:rPr>
+      </w:pPr>
+      <w:r>
+        <w:rPr>
+          <w:sz w:val="24"/>
+          <w:szCs w:val="24"/>
+          <w:lang w:val="en-GB"/>
+        </w:rPr>
+        <w:t xml:space="preserve">84 bytes from 10.2.1.52 </w:t>
+      </w:r>
+      <w:proofErr w:type="spellStart"/>
+      <w:r>
+        <w:rPr>
+          <w:sz w:val="24"/>
+          <w:szCs w:val="24"/>
+          <w:lang w:val="en-GB"/>
+        </w:rPr>
+        <w:t>icmp_seq</w:t>
+      </w:r>
+      <w:proofErr w:type="spellEnd"/>
+      <w:r>
+        <w:rPr>
+          <w:sz w:val="24"/>
+          <w:szCs w:val="24"/>
+          <w:lang w:val="en-GB"/>
+        </w:rPr>
+        <w:t xml:space="preserve">=4 </w:t>
+      </w:r>
+      <w:proofErr w:type="spellStart"/>
+      <w:r>
+        <w:rPr>
+          <w:sz w:val="24"/>
+          <w:szCs w:val="24"/>
+          <w:lang w:val="en-GB"/>
+        </w:rPr>
+        <w:t>ttl</w:t>
+      </w:r>
+      <w:proofErr w:type="spellEnd"/>
+      <w:r>
+        <w:rPr>
+          <w:sz w:val="24"/>
+          <w:szCs w:val="24"/>
+          <w:lang w:val="en-GB"/>
+        </w:rPr>
+        <w:t xml:space="preserve">=63 time=7.906 </w:t>
+      </w:r>
+      <w:proofErr w:type="spellStart"/>
+      <w:r>
+        <w:rPr>
+          <w:sz w:val="24"/>
+          <w:szCs w:val="24"/>
+          <w:lang w:val="en-GB"/>
+        </w:rPr>
+        <w:t>ms</w:t>
+      </w:r>
+      <w:proofErr w:type="spellEnd"/>
+    </w:p>
+    <w:p>
+      <w:pPr>
+        <w:spacing w:after="0"/>
+        <w:rPr>
+          <w:sz w:val="24"/>
+          <w:szCs w:val="24"/>
+          <w:lang w:val="en-GB"/>
+        </w:rPr>
+      </w:pPr>
+      <w:r>
+        <w:rPr>
+          <w:sz w:val="24"/>
+          <w:szCs w:val="24"/>
+          <w:lang w:val="en-GB"/>
+        </w:rPr>
+        <w:t xml:space="preserve">84 bytes from 10.2.1.52 </w:t>
+      </w:r>
+      <w:proofErr w:type="spellStart"/>
+      <w:r>
+        <w:rPr>
+          <w:sz w:val="24"/>
+          <w:szCs w:val="24"/>
+          <w:lang w:val="en-GB"/>
+        </w:rPr>
+        <w:t>icmp_seq</w:t>
+      </w:r>
+      <w:proofErr w:type="spellEnd"/>
+      <w:r>
+        <w:rPr>
+          <w:sz w:val="24"/>
+          <w:szCs w:val="24"/>
+          <w:lang w:val="en-GB"/>
+        </w:rPr>
+        <w:t xml:space="preserve">=5 </w:t>
+      </w:r>
+      <w:proofErr w:type="spellStart"/>
+      <w:r>
+        <w:rPr>
+          <w:sz w:val="24"/>
+          <w:szCs w:val="24"/>
+          <w:lang w:val="en-GB"/>
+        </w:rPr>
+        <w:t>ttl</w:t>
+      </w:r>
+      <w:proofErr w:type="spellEnd"/>
+      <w:r>
+        <w:rPr>
+          <w:sz w:val="24"/>
+          <w:szCs w:val="24"/>
+          <w:lang w:val="en-GB"/>
+        </w:rPr>
+        <w:t xml:space="preserve">=63 time=7.871 </w:t>
+      </w:r>
+      <w:proofErr w:type="spellStart"/>
+      <w:r>
+        <w:rPr>
+          <w:sz w:val="24"/>
+          <w:szCs w:val="24"/>
+          <w:lang w:val="en-GB"/>
+        </w:rPr>
+        <w:t>ms</w:t>
+      </w:r>
+      <w:proofErr w:type="spellEnd"/>
+    </w:p>
+    <w:p>
+      <w:pPr>
+        <w:spacing w:after="0"/>
+        <w:rPr>
+          <w:sz w:val="24"/>
+          <w:szCs w:val="24"/>
+          <w:lang w:val="en-GB"/>
+        </w:rPr>
+      </w:pPr>
+    </w:p>
+    <w:p>
+      <w:pPr>
+        <w:spacing w:after="0"/>
+        <w:jc w:val="center"/>
+        <w:rPr>
+          <w:sz w:val="24"/>
+          <w:szCs w:val="24"/>
+          <w:lang w:val="en-GB"/>
+        </w:rPr>
+      </w:pPr>
+      <w:r>
+        <w:rPr>
+          <w:b/>
+          <w:bCs/>
+          <w:sz w:val="24"/>
+          <w:szCs w:val="24"/>
+          <w:lang w:val="en-GB"/>
+        </w:rPr>
+        <w:t>Man in the Middle</w:t>
+      </w:r>
+    </w:p>
+    <w:p>
+      <w:pPr>
+        <w:spacing w:after="0"/>
+        <w:rPr>
+          <w:b/>
+          <w:bCs/>
+          <w:sz w:val="24"/>
+          <w:szCs w:val="24"/>
+          <w:lang w:val="en-GB"/>
+        </w:rPr>
+      </w:pPr>
+      <w:r>
+        <w:rPr>
+          <w:b/>
+          <w:bCs/>
+          <w:sz w:val="24"/>
+          <w:szCs w:val="24"/>
+          <w:lang w:val="en-GB"/>
+        </w:rPr>
+        <w:t xml:space="preserve">PC1&gt; </w:t>
+      </w:r>
+      <w:proofErr w:type="spellStart"/>
+      <w:r>
+        <w:rPr>
+          <w:b/>
+          <w:bCs/>
+          <w:sz w:val="24"/>
+          <w:szCs w:val="24"/>
+          <w:lang w:val="en-GB"/>
+        </w:rPr>
+        <w:t>arp</w:t>
+      </w:r>
+      <w:proofErr w:type="spellEnd"/>
+    </w:p>
+    <w:p>
+      <w:pPr>
+        <w:spacing w:after="0"/>
+        <w:rPr>
+          <w:sz w:val="24"/>
+          <w:szCs w:val="24"/>
+          <w:lang w:val="en-GB"/>
+        </w:rPr>
+      </w:pPr>
+      <w:r>
+        <w:rPr>
+          <w:sz w:val="24"/>
+          <w:szCs w:val="24"/>
+          <w:lang w:val="en-GB"/>
+        </w:rPr>
+        <w:t>08:00:27:ad:25:87  10.2.1.114 expires in 31 seconds</w:t>
+      </w:r>
+    </w:p>
+    <w:p>
+      <w:pPr>
+        <w:spacing w:after="0"/>
+        <w:rPr>
+          <w:sz w:val="24"/>
+          <w:szCs w:val="24"/>
+          <w:lang w:val="en-GB"/>
+        </w:rPr>
+      </w:pPr>
+      <w:r>
+        <w:rPr>
+          <w:sz w:val="24"/>
+          <w:szCs w:val="24"/>
+          <w:lang w:val="en-GB"/>
+        </w:rPr>
+        <w:t>08:00:27:ad:25:87  10.2.1.254 expires in 120 seconds</w:t>
+      </w:r>
+    </w:p>
+    <w:p>
+      <w:pPr>
+        <w:spacing w:after="0"/>
+        <w:rPr>
+          <w:sz w:val="24"/>
+          <w:szCs w:val="24"/>
+          <w:lang w:val="en-GB"/>
+        </w:rPr>
+      </w:pPr>
+    </w:p>
+    <w:p>
+      <w:pPr>
+        <w:spacing w:after="0"/>
+        <w:rPr>
+          <w:b/>
+          <w:bCs/>
+          <w:sz w:val="24"/>
+          <w:szCs w:val="24"/>
+          <w:lang w:val="en-GB"/>
+        </w:rPr>
+      </w:pPr>
+      <w:r>
+        <w:rPr>
+          <w:b/>
+          <w:bCs/>
+          <w:sz w:val="24"/>
+          <w:szCs w:val="24"/>
+          <w:lang w:val="en-GB"/>
+        </w:rPr>
+        <w:t xml:space="preserve">R1#show </w:t>
+      </w:r>
+      <w:proofErr w:type="spellStart"/>
+      <w:r>
+        <w:rPr>
+          <w:b/>
+          <w:bCs/>
+          <w:sz w:val="24"/>
+          <w:szCs w:val="24"/>
+          <w:lang w:val="en-GB"/>
+        </w:rPr>
+        <w:t>arp</w:t>
+      </w:r>
+      <w:proofErr w:type="spellEnd"/>
+    </w:p>
+    <w:p>
+      <w:pPr>
+        <w:spacing w:after="0"/>
+        <w:rPr>
+          <w:sz w:val="24"/>
+          <w:szCs w:val="24"/>
+          <w:lang w:val="en-GB"/>
+        </w:rPr>
+      </w:pPr>
+      <w:r>
+        <w:rPr>
+          <w:sz w:val="24"/>
+          <w:szCs w:val="24"/>
+          <w:lang w:val="en-GB"/>
+        </w:rPr>
+        <w:t xml:space="preserve">Protocol  Address          Age (min)  Hardware </w:t>
+      </w:r>
+      <w:proofErr w:type="spellStart"/>
+      <w:r>
+        <w:rPr>
+          <w:sz w:val="24"/>
+          <w:szCs w:val="24"/>
+          <w:lang w:val="en-GB"/>
+        </w:rPr>
+        <w:t>Addr</w:t>
+      </w:r>
+      <w:proofErr w:type="spellEnd"/>
+      <w:r>
+        <w:rPr>
+          <w:sz w:val="24"/>
+          <w:szCs w:val="24"/>
+          <w:lang w:val="en-GB"/>
+        </w:rPr>
+        <w:t xml:space="preserve">   Type   Interface</w:t>
+      </w:r>
+    </w:p>
+    <w:p>
+      <w:pPr>
+        <w:spacing w:after="0"/>
+        <w:rPr>
+          <w:sz w:val="24"/>
+          <w:szCs w:val="24"/>
+          <w:lang w:val="en-GB"/>
+        </w:rPr>
+      </w:pPr>
+      <w:r>
+        <w:rPr>
+          <w:sz w:val="24"/>
+          <w:szCs w:val="24"/>
+          <w:lang w:val="en-GB"/>
+        </w:rPr>
+        <w:t>Internet  10.2.1.11              25   0800.2789.6765  ARPA   FastEthernet1/0</w:t>
+      </w:r>
+    </w:p>
+    <w:p>
+      <w:pPr>
+        <w:spacing w:after="0"/>
+        <w:rPr>
+          <w:sz w:val="24"/>
+          <w:szCs w:val="24"/>
+          <w:lang w:val="en-GB"/>
+        </w:rPr>
+      </w:pPr>
+      <w:r>
+        <w:rPr>
+          <w:sz w:val="24"/>
+          <w:szCs w:val="24"/>
+          <w:lang w:val="en-GB"/>
+        </w:rPr>
+        <w:t>Internet  192.168.122.1           0   5254.00d1.e503  ARPA   FastEthernet0/0</w:t>
+      </w:r>
+    </w:p>
+    <w:p>
+      <w:pPr>
+        <w:spacing w:after="0"/>
+        <w:rPr>
+          <w:sz w:val="24"/>
+          <w:szCs w:val="24"/>
+          <w:lang w:val="en-GB"/>
+        </w:rPr>
+      </w:pPr>
+      <w:r>
+        <w:rPr>
+          <w:sz w:val="24"/>
+          <w:szCs w:val="24"/>
+          <w:lang w:val="en-GB"/>
+        </w:rPr>
+        <w:t>Internet  10.2.1.51               0   0800.27ad.2587  ARPA   FastEthernet1/0</w:t>
+      </w:r>
+    </w:p>
+    <w:p>
+      <w:pPr>
+        <w:spacing w:after="0"/>
+        <w:rPr>
+          <w:sz w:val="24"/>
+          <w:szCs w:val="24"/>
+          <w:lang w:val="en-GB"/>
+        </w:rPr>
+      </w:pPr>
+      <w:r>
+        <w:rPr>
+          <w:sz w:val="24"/>
+          <w:szCs w:val="24"/>
+          <w:lang w:val="en-GB"/>
+        </w:rPr>
+        <w:t>Internet  192.168.122.81          -   ca01.0534.0000  ARPA   FastEthernet0/0</w:t>
+      </w:r>
+    </w:p>
+    <w:p>
+      <w:pPr>
+        <w:spacing w:after="0"/>
+        <w:rPr>
+          <w:sz w:val="24"/>
+          <w:szCs w:val="24"/>
+          <w:lang w:val="en-GB"/>
+        </w:rPr>
+      </w:pPr>
+      <w:r>
+        <w:rPr>
+          <w:sz w:val="24"/>
+          <w:szCs w:val="24"/>
+          <w:lang w:val="en-GB"/>
+        </w:rPr>
+        <w:t>Internet  10.2.1.114              1   0800.27ad.2587  ARPA   FastEthernet1/0</w:t>
+      </w:r>
+    </w:p>
+    <w:p>
+      <w:pPr>
+        <w:spacing w:after="0"/>
+        <w:rPr>
+          <w:sz w:val="24"/>
+          <w:szCs w:val="24"/>
+          <w:lang w:val="en-GB"/>
+        </w:rPr>
+      </w:pPr>
+      <w:r>
+        <w:rPr>
+          <w:sz w:val="24"/>
+          <w:szCs w:val="24"/>
+          <w:lang w:val="en-GB"/>
+        </w:rPr>
+        <w:t>Internet  10.2.1.254              -   ca01.0534.001c  ARPA   FastEthernet1/0</w:t>
+      </w:r>
+    </w:p>
+    <w:p>
+      <w:pPr>
+        <w:spacing w:after="0"/>
+        <w:rPr>
+          <w:lang w:val="en-GB"/>
+        </w:rPr>
+      </w:pPr>
+    </w:p>
+    <w:p>
+      <w:pPr>
+        <w:spacing w:after="0"/>
+        <w:jc w:val="center"/>
+        <w:rPr>
+          <w:b/>
+          <w:bCs/>
+        </w:rPr>
+      </w:pPr>
+      <w:proofErr w:type="spellStart"/>
+      <w:r>
+        <w:rPr>
+          <w:b/>
+          <w:bCs/>
+        </w:rPr>
+        <w:t>Remediation</w:t>
+      </w:r>
+      <w:proofErr w:type="spellEnd"/>
+    </w:p>
+    <w:p>
+      <w:pPr>
+        <w:spacing w:after="0"/>
+        <w:jc w:val="center"/>
+        <w:rPr>
+          <w:b/>
+          <w:bCs/>
+        </w:rPr>
+      </w:pPr>
+    </w:p>
+    <w:p>
+      <w:pPr>
+        <w:spacing w:after="0"/>
+        <w:jc w:val="center"/>
+        <w:rPr>
+          <w:b/>
+          <w:bCs/>
+        </w:rPr>
+      </w:pPr>
+      <w:r>
+        <w:rPr>
+          <w:b/>
+          <w:bCs/>
+        </w:rPr>
+        <w:t xml:space="preserve">Fixez les adresses IP et MAC importantes (passerelle, serveurs critiques) directement dans les tables ARP des machines </w:t>
+      </w:r>
+    </w:p>
+    <w:p>
+      <w:pPr>
+        <w:numPr>
+          <w:ilvl w:val="0"/>
+          <w:numId w:val="13"/>
+        </w:numPr>
+        <w:spacing w:after="0"/>
+        <w:rPr>
+          <w:lang w:val="en-GB"/>
+        </w:rPr>
+      </w:pPr>
+      <w:proofErr w:type="spellStart"/>
+      <w:r>
+        <w:rPr>
+          <w:lang w:val="en-GB"/>
+        </w:rPr>
+        <w:t>sudo</w:t>
+      </w:r>
+      <w:proofErr w:type="spellEnd"/>
+      <w:r>
+        <w:rPr>
+          <w:lang w:val="en-GB"/>
+        </w:rPr>
+        <w:t xml:space="preserve"> </w:t>
+      </w:r>
+      <w:proofErr w:type="spellStart"/>
+      <w:r>
+        <w:rPr>
+          <w:lang w:val="en-GB"/>
+        </w:rPr>
+        <w:t>arp</w:t>
+      </w:r>
+      <w:proofErr w:type="spellEnd"/>
+      <w:r>
+        <w:rPr>
+          <w:lang w:val="en-GB"/>
+        </w:rPr>
+        <w:t xml:space="preserve"> -s &lt;</w:t>
+      </w:r>
+      <w:proofErr w:type="spellStart"/>
+      <w:r>
+        <w:rPr>
+          <w:lang w:val="en-GB"/>
+        </w:rPr>
+        <w:t>ip_address</w:t>
+      </w:r>
+      <w:proofErr w:type="spellEnd"/>
+      <w:r>
+        <w:rPr>
+          <w:lang w:val="en-GB"/>
+        </w:rPr>
+        <w:t>&gt; &lt;</w:t>
+      </w:r>
+      <w:proofErr w:type="spellStart"/>
+      <w:r>
+        <w:rPr>
+          <w:lang w:val="en-GB"/>
+        </w:rPr>
+        <w:t>mac_address</w:t>
+      </w:r>
+      <w:proofErr w:type="spellEnd"/>
+      <w:r>
+        <w:rPr>
+          <w:lang w:val="en-GB"/>
+        </w:rPr>
+        <w:t>&gt;</w:t>
+      </w:r>
+    </w:p>
+    <w:p>
+      <w:pPr>
+        <w:spacing w:after="0"/>
+        <w:rPr>
+          <w:lang w:val="en-GB"/>
+        </w:rPr>
+      </w:pPr>
+    </w:p>
+    <w:p>
+      <w:pPr>
+        <w:spacing w:after="0"/>
+        <w:jc w:val="center"/>
+        <w:rPr>
+          <w:b/>
+          <w:bCs/>
+          <w:lang w:val="en-GB"/>
+        </w:rPr>
+      </w:pPr>
+      <w:proofErr w:type="spellStart"/>
+      <w:r>
+        <w:rPr>
+          <w:b/>
+          <w:bCs/>
+          <w:lang w:val="en-GB"/>
+        </w:rPr>
+        <w:t>Activer</w:t>
+      </w:r>
+      <w:proofErr w:type="spellEnd"/>
+      <w:r>
+        <w:rPr>
+          <w:b/>
+          <w:bCs/>
+          <w:lang w:val="en-GB"/>
+        </w:rPr>
+        <w:t xml:space="preserve"> Dynamic ARP Inspection (DAI)</w:t>
+      </w:r>
+    </w:p>
+    <w:p>
+      <w:pPr>
+        <w:spacing w:after="0"/>
+      </w:pPr>
+      <w:r>
+        <w:t>Configurez cette fonctionnalité sur les switches gérés :</w:t>
+      </w:r>
+    </w:p>
+    <w:p>
+      <w:pPr>
+        <w:spacing w:after="0"/>
+      </w:pPr>
+      <w:r>
+        <w:t>Exemple Cisco :</w:t>
+      </w:r>
+    </w:p>
+    <w:p>
+      <w:pPr>
+        <w:numPr>
+          <w:ilvl w:val="0"/>
+          <w:numId w:val="14"/>
+        </w:numPr>
+        <w:spacing w:after="0"/>
+        <w:rPr>
+          <w:lang w:val="en-GB"/>
+        </w:rPr>
+      </w:pPr>
       <w:proofErr w:type="spellStart"/>
       <w:r>
         <w:rPr>
@@ -2155,139 +4065,627 @@
         <w:rPr>
           <w:lang w:val="en-GB"/>
         </w:rPr>
-        <w:t>nat</w:t>
-      </w:r>
-      <w:proofErr w:type="spellEnd"/>
-      <w:r>
-        <w:rPr>
-          <w:lang w:val="en-GB"/>
-        </w:rPr>
-        <w:t xml:space="preserve"> inside source list 1 interface FastEthernet1/0 overload</w:t>
-      </w:r>
-    </w:p>
-    <w:p>
-      <w:pPr>
-        <w:spacing w:after="0"/>
-        <w:rPr>
-          <w:lang w:val="en-GB"/>
-        </w:rPr>
-      </w:pPr>
-      <w:r>
-        <w:rPr>
-          <w:lang w:val="en-GB"/>
-        </w:rPr>
-        <w:tab/>
-        <w:t>-</w:t>
-      </w:r>
-      <w:r>
-        <w:rPr>
-          <w:lang w:val="en-GB"/>
-        </w:rPr>
-        <w:tab/>
-        <w:t>exit</w:t>
-      </w:r>
-    </w:p>
-    <w:p>
-      <w:pPr>
-        <w:spacing w:after="0"/>
-        <w:rPr>
-          <w:lang w:val="en-GB"/>
-        </w:rPr>
-      </w:pPr>
-      <w:r>
-        <w:rPr>
-          <w:lang w:val="en-GB"/>
-        </w:rPr>
-        <w:tab/>
-        <w:t>-</w:t>
-      </w:r>
-      <w:r>
-        <w:rPr>
-          <w:lang w:val="en-GB"/>
-        </w:rPr>
-        <w:tab/>
-        <w:t>copy running-config startup-config</w:t>
-      </w:r>
-    </w:p>
-    <w:p>
-      <w:pPr>
-        <w:spacing w:after="0"/>
-        <w:rPr>
-          <w:lang w:val="en-GB"/>
-        </w:rPr>
-      </w:pPr>
-    </w:p>
-    <w:p>
-      <w:pPr>
-        <w:spacing w:after="0"/>
-        <w:rPr>
-          <w:b/>
-          <w:bCs/>
-        </w:rPr>
-      </w:pPr>
-      <w:r>
-        <w:rPr>
-          <w:b/>
-          <w:bCs/>
-        </w:rPr>
-        <w:t xml:space="preserve">Ping depuis PC3 vers 8.8.8.8 </w:t>
-      </w:r>
-      <w:r>
-        <w:rPr>
-          <w:b/>
-          <w:bCs/>
-        </w:rPr>
-        <w:sym w:font="Wingdings" w:char="F0E0"/>
-      </w:r>
-      <w:r>
-        <w:rPr>
-          <w:b/>
-          <w:bCs/>
-        </w:rPr>
+        <w:t>arp</w:t>
+      </w:r>
+      <w:proofErr w:type="spellEnd"/>
+      <w:r>
+        <w:rPr>
+          <w:lang w:val="en-GB"/>
+        </w:rPr>
+        <w:t xml:space="preserve"> inspection </w:t>
+      </w:r>
+      <w:proofErr w:type="spellStart"/>
+      <w:r>
+        <w:rPr>
+          <w:lang w:val="en-GB"/>
+        </w:rPr>
+        <w:t>vlan</w:t>
+      </w:r>
+      <w:proofErr w:type="spellEnd"/>
+      <w:r>
+        <w:rPr>
+          <w:lang w:val="en-GB"/>
+        </w:rPr>
+        <w:t xml:space="preserve"> &lt;</w:t>
+      </w:r>
+      <w:proofErr w:type="spellStart"/>
+      <w:r>
+        <w:rPr>
+          <w:lang w:val="en-GB"/>
+        </w:rPr>
+        <w:t>vlan_id</w:t>
+      </w:r>
+      <w:proofErr w:type="spellEnd"/>
+      <w:r>
+        <w:rPr>
+          <w:lang w:val="en-GB"/>
+        </w:rPr>
+        <w:t>&gt;</w:t>
+      </w:r>
+    </w:p>
+    <w:p>
+      <w:pPr>
+        <w:numPr>
+          <w:ilvl w:val="0"/>
+          <w:numId w:val="14"/>
+        </w:numPr>
+        <w:spacing w:after="0"/>
+      </w:pPr>
+      <w:proofErr w:type="spellStart"/>
+      <w:r>
+        <w:t>ip</w:t>
+      </w:r>
+      <w:proofErr w:type="spellEnd"/>
+      <w:r>
         <w:t xml:space="preserve"> </w:t>
       </w:r>
-      <w:r>
-        <w:rPr>
-          <w:b/>
-          <w:bCs/>
-        </w:rPr>
-        <w:t>OK</w:t>
-      </w:r>
-    </w:p>
-    <w:p>
-      <w:pPr>
-        <w:spacing w:after="0"/>
-      </w:pPr>
-      <w:r>
-        <w:t xml:space="preserve">Une fois fais quand on prend un VPCS et qu’on entre la commande : </w:t>
-      </w:r>
-      <w:proofErr w:type="spellStart"/>
-      <w:r>
-        <w:rPr>
-          <w:b/>
-          <w:bCs/>
-        </w:rPr>
+      <w:proofErr w:type="spellStart"/>
+      <w:r>
         <w:t>dhcp</w:t>
       </w:r>
       <w:proofErr w:type="spellEnd"/>
       <w:r>
-        <w:t xml:space="preserve"> il est écrit </w:t>
-      </w:r>
-      <w:r>
-        <w:rPr>
-          <w:b/>
-          <w:bCs/>
-        </w:rPr>
-        <w:t>DORA.</w:t>
-      </w:r>
+        <w:t xml:space="preserve"> </w:t>
+      </w:r>
+      <w:proofErr w:type="spellStart"/>
+      <w:r>
+        <w:t>snooping</w:t>
+      </w:r>
+      <w:proofErr w:type="spellEnd"/>
+    </w:p>
+    <w:p>
+      <w:pPr>
+        <w:spacing w:after="0"/>
+      </w:pPr>
     </w:p>
     <w:p>
       <w:pPr>
         <w:spacing w:after="0"/>
         <w:jc w:val="center"/>
-      </w:pPr>
-      <w:r>
-        <w:t>Ce qui prouve que le fonctionnement est bon.</w:t>
+        <w:rPr>
+          <w:b/>
+          <w:bCs/>
+        </w:rPr>
+      </w:pPr>
+      <w:r>
+        <w:rPr>
+          <w:b/>
+          <w:bCs/>
+        </w:rPr>
+        <w:t>Utiliser HTTPS et SSL/TLS</w:t>
+      </w:r>
+    </w:p>
+    <w:p>
+      <w:pPr>
+        <w:spacing w:after="0"/>
+      </w:pPr>
+      <w:r>
+        <w:t>Chiffrez les communications réseau pour empêcher le vol d'informations sensibles, même en cas d'interception :</w:t>
+      </w:r>
+    </w:p>
+    <w:p>
+      <w:pPr>
+        <w:numPr>
+          <w:ilvl w:val="0"/>
+          <w:numId w:val="15"/>
+        </w:numPr>
+        <w:spacing w:after="0"/>
+      </w:pPr>
+      <w:r>
+        <w:t>Implémentez HTTPS pour les sites web et HSTS pour forcer son utilisation.</w:t>
+      </w:r>
+    </w:p>
+    <w:p>
+      <w:pPr>
+        <w:numPr>
+          <w:ilvl w:val="0"/>
+          <w:numId w:val="15"/>
+        </w:numPr>
+        <w:spacing w:after="0"/>
+      </w:pPr>
+      <w:r>
+        <w:t>Assurez-vous que les connexions à distance utilisent SSH, VPN ou TLS.</w:t>
+      </w:r>
+    </w:p>
+    <w:p>
+      <w:pPr>
+        <w:spacing w:after="0"/>
+      </w:pPr>
+    </w:p>
+    <w:p>
+      <w:pPr>
+        <w:spacing w:after="0"/>
+        <w:rPr>
+          <w:sz w:val="24"/>
+          <w:szCs w:val="24"/>
+        </w:rPr>
+      </w:pPr>
+    </w:p>
+    <w:p>
+      <w:pPr>
+        <w:spacing w:after="0"/>
+        <w:jc w:val="center"/>
+        <w:rPr>
+          <w:sz w:val="24"/>
+          <w:szCs w:val="24"/>
+        </w:rPr>
+      </w:pPr>
+      <w:r>
+        <w:rPr>
+          <w:sz w:val="24"/>
+          <w:szCs w:val="24"/>
+        </w:rPr>
+        <w:t>ICMP (AT2)</w:t>
+      </w:r>
+    </w:p>
+    <w:p>
+      <w:pPr>
+        <w:spacing w:after="0"/>
+        <w:jc w:val="center"/>
+      </w:pPr>
+    </w:p>
+    <w:p>
+      <w:pPr>
+        <w:spacing w:after="0"/>
+        <w:rPr>
+          <w:b/>
+          <w:bCs/>
+          <w:lang w:val="en-GB"/>
+        </w:rPr>
+      </w:pPr>
+      <w:proofErr w:type="spellStart"/>
+      <w:r>
+        <w:rPr>
+          <w:b/>
+          <w:bCs/>
+          <w:lang w:val="en-GB"/>
+        </w:rPr>
+        <w:t>sudo</w:t>
+      </w:r>
+      <w:proofErr w:type="spellEnd"/>
+      <w:r>
+        <w:rPr>
+          <w:b/>
+          <w:bCs/>
+          <w:lang w:val="en-GB"/>
+        </w:rPr>
+        <w:t xml:space="preserve"> python icmp_basic_exfiltr.py 127.0.0.1 'hello data'</w:t>
+      </w:r>
+    </w:p>
+    <w:p>
+      <w:pPr>
+        <w:spacing w:after="0"/>
+      </w:pPr>
+      <w:r>
+        <w:t>[</w:t>
+      </w:r>
+      <w:proofErr w:type="spellStart"/>
+      <w:r>
+        <w:t>sudo</w:t>
+      </w:r>
+      <w:proofErr w:type="spellEnd"/>
+      <w:r>
+        <w:t xml:space="preserve">] </w:t>
+      </w:r>
+      <w:proofErr w:type="spellStart"/>
+      <w:r>
+        <w:t>password</w:t>
+      </w:r>
+      <w:proofErr w:type="spellEnd"/>
+      <w:r>
+        <w:t xml:space="preserve"> for kali: </w:t>
+      </w:r>
+    </w:p>
+    <w:p>
+      <w:pPr>
+        <w:spacing w:after="0"/>
+      </w:pPr>
+      <w:r>
+        <w:t>[*] Envoi de la chaîne 'hello data' dans des pings vers 127.0.0.1</w:t>
+      </w:r>
+    </w:p>
+    <w:p>
+      <w:pPr>
+        <w:spacing w:after="0"/>
+      </w:pPr>
+      <w:r>
+        <w:t>[*] Paquet envoyé : hello data</w:t>
+      </w:r>
+    </w:p>
+    <w:p>
+      <w:pPr>
+        <w:spacing w:after="0"/>
+      </w:pPr>
+    </w:p>
+    <w:p>
+      <w:pPr>
+        <w:spacing w:after="0"/>
+        <w:rPr>
+          <w:b/>
+          <w:bCs/>
+          <w:lang w:val="en-GB"/>
+        </w:rPr>
+      </w:pPr>
+      <w:proofErr w:type="spellStart"/>
+      <w:r>
+        <w:rPr>
+          <w:b/>
+          <w:bCs/>
+          <w:lang w:val="en-GB"/>
+        </w:rPr>
+        <w:t>sudo</w:t>
+      </w:r>
+      <w:proofErr w:type="spellEnd"/>
+      <w:r>
+        <w:rPr>
+          <w:b/>
+          <w:bCs/>
+          <w:lang w:val="en-GB"/>
+        </w:rPr>
+        <w:t xml:space="preserve"> python icmp_basic_receiver.py</w:t>
+      </w:r>
+    </w:p>
+    <w:p>
+      <w:pPr>
+        <w:spacing w:after="0"/>
+      </w:pPr>
+      <w:r>
+        <w:t>[*] En attente de messages ICMP contenant des données...</w:t>
+      </w:r>
+    </w:p>
+    <w:p>
+      <w:pPr>
+        <w:spacing w:after="0"/>
+      </w:pPr>
+      <w:r>
+        <w:t>Message reçu : Hello, ICMP exfiltration</w:t>
+      </w:r>
+    </w:p>
+    <w:p>
+      <w:pPr>
+        <w:spacing w:after="0"/>
+      </w:pPr>
+      <w:r>
+        <w:t>Message reçu : Hello, ICMP exfiltration</w:t>
+      </w:r>
+    </w:p>
+    <w:p>
+      <w:pPr>
+        <w:spacing w:after="0"/>
+      </w:pPr>
+    </w:p>
+    <w:p>
+      <w:pPr>
+        <w:spacing w:after="0"/>
+        <w:jc w:val="center"/>
+        <w:rPr>
+          <w:b/>
+          <w:bCs/>
+        </w:rPr>
+      </w:pPr>
+      <w:proofErr w:type="spellStart"/>
+      <w:r>
+        <w:rPr>
+          <w:b/>
+          <w:bCs/>
+        </w:rPr>
+        <w:t>Remediation</w:t>
+      </w:r>
+      <w:proofErr w:type="spellEnd"/>
+    </w:p>
+    <w:p>
+      <w:pPr>
+        <w:numPr>
+          <w:ilvl w:val="0"/>
+          <w:numId w:val="16"/>
+        </w:numPr>
+        <w:spacing w:after="0"/>
+      </w:pPr>
+      <w:r>
+        <w:t>Filtrer les paquets ICMP : Configurez un pare-feu pour bloquer ou limiter les paquets ICMP sortants contenant des charges utiles inhabituelles.</w:t>
+      </w:r>
+    </w:p>
+    <w:p>
+      <w:pPr>
+        <w:numPr>
+          <w:ilvl w:val="0"/>
+          <w:numId w:val="16"/>
+        </w:numPr>
+        <w:spacing w:after="0"/>
+      </w:pPr>
+      <w:r>
+        <w:t xml:space="preserve">Surveiller le trafic réseau : Implémentez des outils comme IDS/IPS (ex. : </w:t>
+      </w:r>
+      <w:proofErr w:type="spellStart"/>
+      <w:r>
+        <w:t>Snort</w:t>
+      </w:r>
+      <w:proofErr w:type="spellEnd"/>
+      <w:r>
+        <w:t>) ou Wireshark pour détecter les paquets ICMP contenant des charges utiles suspectes ou des flux inhabituels. Activez des alertes pour tout trafic ICMP anormal.</w:t>
+      </w:r>
+    </w:p>
+    <w:p>
+      <w:pPr>
+        <w:spacing w:after="0"/>
+      </w:pPr>
+    </w:p>
+    <w:p>
+      <w:pPr>
+        <w:spacing w:after="0"/>
+        <w:jc w:val="center"/>
+      </w:pPr>
+    </w:p>
+    <w:p>
+      <w:pPr>
+        <w:spacing w:after="0"/>
+        <w:jc w:val="center"/>
+        <w:rPr>
+          <w:sz w:val="24"/>
+          <w:szCs w:val="24"/>
+        </w:rPr>
+      </w:pPr>
+      <w:r>
+        <w:rPr>
+          <w:sz w:val="24"/>
+          <w:szCs w:val="24"/>
+        </w:rPr>
+        <w:t>STP (AT3)</w:t>
+      </w:r>
+    </w:p>
+    <w:p>
+      <w:pPr>
+        <w:spacing w:after="0"/>
+        <w:jc w:val="center"/>
+      </w:pPr>
+    </w:p>
+    <w:p>
+      <w:pPr>
+        <w:spacing w:after="0"/>
+        <w:jc w:val="center"/>
+        <w:rPr>
+          <w:b/>
+          <w:bCs/>
+        </w:rPr>
+      </w:pPr>
+      <w:proofErr w:type="spellStart"/>
+      <w:r>
+        <w:rPr>
+          <w:b/>
+          <w:bCs/>
+        </w:rPr>
+        <w:t>Remediation</w:t>
+      </w:r>
+      <w:proofErr w:type="spellEnd"/>
+    </w:p>
+    <w:p>
+      <w:pPr>
+        <w:numPr>
+          <w:ilvl w:val="0"/>
+          <w:numId w:val="17"/>
+        </w:numPr>
+        <w:spacing w:after="0"/>
+        <w:jc w:val="center"/>
+      </w:pPr>
+      <w:r>
+        <w:t>Activer BPDU Guard sur les ports des utilisateurs : Cette fonctionnalité désactive automatiquement un port recevant des trames BPDU inattendues, empêchant ainsi les périphériques non autorisés de perturber la topologie STP.</w:t>
+      </w:r>
+    </w:p>
+    <w:p>
+      <w:pPr>
+        <w:spacing w:after="0"/>
+        <w:jc w:val="center"/>
+      </w:pPr>
+    </w:p>
+    <w:p>
+      <w:pPr>
+        <w:spacing w:after="0"/>
+        <w:jc w:val="center"/>
+      </w:pPr>
+    </w:p>
+    <w:p>
+      <w:pPr>
+        <w:spacing w:after="0"/>
+        <w:jc w:val="center"/>
+      </w:pPr>
+    </w:p>
+    <w:p>
+      <w:pPr>
+        <w:spacing w:after="0"/>
+        <w:rPr>
+          <w:lang w:val="en-GB"/>
+        </w:rPr>
+      </w:pPr>
+      <w:r>
+        <w:rPr>
+          <w:lang w:val="en-GB"/>
+        </w:rPr>
+        <w:t>Remediation </w:t>
+      </w:r>
+      <w:r>
+        <w:rPr>
+          <w:lang w:val="en-GB"/>
+        </w:rPr>
+        <w:t xml:space="preserve">(notes prises </w:t>
+      </w:r>
+      <w:proofErr w:type="spellStart"/>
+      <w:r>
+        <w:rPr>
+          <w:lang w:val="en-GB"/>
+        </w:rPr>
+        <w:t>en</w:t>
+      </w:r>
+      <w:proofErr w:type="spellEnd"/>
+      <w:r>
+        <w:rPr>
+          <w:lang w:val="en-GB"/>
+        </w:rPr>
+        <w:t xml:space="preserve"> </w:t>
+      </w:r>
+      <w:proofErr w:type="spellStart"/>
+      <w:r>
+        <w:rPr>
+          <w:lang w:val="en-GB"/>
+        </w:rPr>
+        <w:t>cours</w:t>
+      </w:r>
+      <w:proofErr w:type="spellEnd"/>
+      <w:r>
+        <w:rPr>
+          <w:lang w:val="en-GB"/>
+        </w:rPr>
+        <w:t xml:space="preserve">) </w:t>
+      </w:r>
+      <w:r>
+        <w:rPr>
+          <w:lang w:val="en-GB"/>
+        </w:rPr>
+        <w:t>:</w:t>
+      </w:r>
+    </w:p>
+    <w:p>
+      <w:pPr>
+        <w:spacing w:after="0"/>
+        <w:rPr>
+          <w:lang w:val="en-GB"/>
+        </w:rPr>
+      </w:pPr>
+    </w:p>
+    <w:p>
+      <w:pPr>
+        <w:pStyle w:val="Paragraphedeliste"/>
+        <w:numPr>
+          <w:ilvl w:val="0"/>
+          <w:numId w:val="12"/>
+        </w:numPr>
+        <w:spacing w:after="0"/>
+      </w:pPr>
+      <w:r>
+        <w:t>DHCP : DHCP Spoofing on défin</w:t>
+      </w:r>
+      <w:r>
+        <w:t xml:space="preserve">it des interfaces en </w:t>
+      </w:r>
+      <w:proofErr w:type="spellStart"/>
+      <w:r>
+        <w:t>trusted</w:t>
+      </w:r>
+      <w:proofErr w:type="spellEnd"/>
+      <w:r>
+        <w:t xml:space="preserve"> et les autres on ferme les ports</w:t>
+      </w:r>
+    </w:p>
+    <w:p>
+      <w:pPr>
+        <w:pStyle w:val="Paragraphedeliste"/>
+        <w:numPr>
+          <w:ilvl w:val="0"/>
+          <w:numId w:val="12"/>
+        </w:numPr>
+        <w:spacing w:after="0"/>
+      </w:pPr>
+      <w:r>
+        <w:t xml:space="preserve">ARP : port </w:t>
+      </w:r>
+      <w:proofErr w:type="spellStart"/>
+      <w:r>
+        <w:t>security</w:t>
+      </w:r>
+      <w:proofErr w:type="spellEnd"/>
+      <w:r>
+        <w:t xml:space="preserve"> force le switch à prendre une mac part port , DAI, </w:t>
+      </w:r>
+    </w:p>
+    <w:p>
+      <w:pPr>
+        <w:pStyle w:val="Paragraphedeliste"/>
+        <w:numPr>
+          <w:ilvl w:val="0"/>
+          <w:numId w:val="12"/>
+        </w:numPr>
+        <w:spacing w:after="0"/>
+      </w:pPr>
+      <w:r>
+        <w:t>DNS SPOOFING : Faire le DHCP et l’ARP + chiffrer le DNS.</w:t>
+      </w:r>
+    </w:p>
+    <w:p>
+      <w:pPr>
+        <w:pStyle w:val="Paragraphedeliste"/>
+        <w:numPr>
+          <w:ilvl w:val="0"/>
+          <w:numId w:val="12"/>
+        </w:numPr>
+        <w:spacing w:after="0"/>
+      </w:pPr>
+      <w:r>
+        <w:t xml:space="preserve">TCP : On ne peut pas se prémunir de cette attaque vulnérable </w:t>
+      </w:r>
+    </w:p>
+    <w:p>
+      <w:pPr>
+        <w:pStyle w:val="Paragraphedeliste"/>
+        <w:numPr>
+          <w:ilvl w:val="0"/>
+          <w:numId w:val="12"/>
+        </w:numPr>
+        <w:spacing w:after="0"/>
+      </w:pPr>
+      <w:r>
+        <w:t xml:space="preserve">STP : BDPDU </w:t>
+      </w:r>
+      <w:proofErr w:type="spellStart"/>
+      <w:r>
+        <w:t>gard</w:t>
+      </w:r>
+      <w:proofErr w:type="spellEnd"/>
+      <w:r>
+        <w:t xml:space="preserve"> </w:t>
+      </w:r>
+    </w:p>
+    <w:p>
+      <w:pPr>
+        <w:pStyle w:val="Paragraphedeliste"/>
+        <w:numPr>
+          <w:ilvl w:val="0"/>
+          <w:numId w:val="12"/>
+        </w:numPr>
+        <w:spacing w:after="0"/>
+        <w:rPr>
+          <w:lang w:val="en-GB"/>
+        </w:rPr>
+      </w:pPr>
+      <w:proofErr w:type="spellStart"/>
+      <w:r>
+        <w:rPr>
+          <w:lang w:val="en-GB"/>
+        </w:rPr>
+        <w:t>Exifilter</w:t>
+      </w:r>
+      <w:proofErr w:type="spellEnd"/>
+      <w:r>
+        <w:rPr>
+          <w:lang w:val="en-GB"/>
+        </w:rPr>
+        <w:t xml:space="preserve"> : DPI </w:t>
+      </w:r>
+      <w:r>
+        <w:rPr>
+          <w:lang w:val="en-GB"/>
+        </w:rPr>
+        <w:t xml:space="preserve">( </w:t>
+      </w:r>
+      <w:r>
+        <w:rPr>
+          <w:lang w:val="en-GB"/>
+        </w:rPr>
+        <w:t>deep packet inspection )</w:t>
+      </w:r>
+      <w:r>
+        <w:rPr>
+          <w:lang w:val="en-GB"/>
+        </w:rPr>
+        <w:t>.</w:t>
       </w:r>
     </w:p>
     <w:sectPr>
@@ -2921,6 +5319,155 @@
     </w:lvl>
   </w:abstractNum>
   <w:abstractNum w:abstractNumId="5" w15:restartNumberingAfterBreak="0">
+    <w:nsid w:val="3EFD3958"/>
+    <w:multiLevelType w:val="multilevel"/>
+    <w:tmpl w:val="3F96D536"/>
+    <w:lvl w:ilvl="0">
+      <w:start w:val="1"/>
+      <w:numFmt w:val="bullet"/>
+      <w:lvlText w:val=""/>
+      <w:lvlJc w:val="left"/>
+      <w:pPr>
+        <w:tabs>
+          <w:tab w:val="num" w:pos="720"/>
+        </w:tabs>
+        <w:ind w:left="720" w:hanging="360"/>
+      </w:pPr>
+      <w:rPr>
+        <w:rFonts w:ascii="Symbol" w:hAnsi="Symbol" w:hint="default"/>
+        <w:sz w:val="20"/>
+      </w:rPr>
+    </w:lvl>
+    <w:lvl w:ilvl="1" w:tentative="1">
+      <w:start w:val="1"/>
+      <w:numFmt w:val="bullet"/>
+      <w:lvlText w:val="o"/>
+      <w:lvlJc w:val="left"/>
+      <w:pPr>
+        <w:tabs>
+          <w:tab w:val="num" w:pos="1440"/>
+        </w:tabs>
+        <w:ind w:left="1440" w:hanging="360"/>
+      </w:pPr>
+      <w:rPr>
+        <w:rFonts w:ascii="Courier New" w:hAnsi="Courier New" w:hint="default"/>
+        <w:sz w:val="20"/>
+      </w:rPr>
+    </w:lvl>
+    <w:lvl w:ilvl="2" w:tentative="1">
+      <w:start w:val="1"/>
+      <w:numFmt w:val="bullet"/>
+      <w:lvlText w:val=""/>
+      <w:lvlJc w:val="left"/>
+      <w:pPr>
+        <w:tabs>
+          <w:tab w:val="num" w:pos="2160"/>
+        </w:tabs>
+        <w:ind w:left="2160" w:hanging="360"/>
+      </w:pPr>
+      <w:rPr>
+        <w:rFonts w:ascii="Wingdings" w:hAnsi="Wingdings" w:hint="default"/>
+        <w:sz w:val="20"/>
+      </w:rPr>
+    </w:lvl>
+    <w:lvl w:ilvl="3" w:tentative="1">
+      <w:start w:val="1"/>
+      <w:numFmt w:val="bullet"/>
+      <w:lvlText w:val=""/>
+      <w:lvlJc w:val="left"/>
+      <w:pPr>
+        <w:tabs>
+          <w:tab w:val="num" w:pos="2880"/>
+        </w:tabs>
+        <w:ind w:left="2880" w:hanging="360"/>
+      </w:pPr>
+      <w:rPr>
+        <w:rFonts w:ascii="Wingdings" w:hAnsi="Wingdings" w:hint="default"/>
+        <w:sz w:val="20"/>
+      </w:rPr>
+    </w:lvl>
+    <w:lvl w:ilvl="4" w:tentative="1">
+      <w:start w:val="1"/>
+      <w:numFmt w:val="bullet"/>
+      <w:lvlText w:val=""/>
+      <w:lvlJc w:val="left"/>
+      <w:pPr>
+        <w:tabs>
+          <w:tab w:val="num" w:pos="3600"/>
+        </w:tabs>
+        <w:ind w:left="3600" w:hanging="360"/>
+      </w:pPr>
+      <w:rPr>
+        <w:rFonts w:ascii="Wingdings" w:hAnsi="Wingdings" w:hint="default"/>
+        <w:sz w:val="20"/>
+      </w:rPr>
+    </w:lvl>
+    <w:lvl w:ilvl="5" w:tentative="1">
+      <w:start w:val="1"/>
+      <w:numFmt w:val="bullet"/>
+      <w:lvlText w:val=""/>
+      <w:lvlJc w:val="left"/>
+      <w:pPr>
+        <w:tabs>
+          <w:tab w:val="num" w:pos="4320"/>
+        </w:tabs>
+        <w:ind w:left="4320" w:hanging="360"/>
+      </w:pPr>
+      <w:rPr>
+        <w:rFonts w:ascii="Wingdings" w:hAnsi="Wingdings" w:hint="default"/>
+        <w:sz w:val="20"/>
+      </w:rPr>
+    </w:lvl>
+    <w:lvl w:ilvl="6" w:tentative="1">
+      <w:start w:val="1"/>
+      <w:numFmt w:val="bullet"/>
+      <w:lvlText w:val=""/>
+      <w:lvlJc w:val="left"/>
+      <w:pPr>
+        <w:tabs>
+          <w:tab w:val="num" w:pos="5040"/>
+        </w:tabs>
+        <w:ind w:left="5040" w:hanging="360"/>
+      </w:pPr>
+      <w:rPr>
+        <w:rFonts w:ascii="Wingdings" w:hAnsi="Wingdings" w:hint="default"/>
+        <w:sz w:val="20"/>
+      </w:rPr>
+    </w:lvl>
+    <w:lvl w:ilvl="7" w:tentative="1">
+      <w:start w:val="1"/>
+      <w:numFmt w:val="bullet"/>
+      <w:lvlText w:val=""/>
+      <w:lvlJc w:val="left"/>
+      <w:pPr>
+        <w:tabs>
+          <w:tab w:val="num" w:pos="5760"/>
+        </w:tabs>
+        <w:ind w:left="5760" w:hanging="360"/>
+      </w:pPr>
+      <w:rPr>
+        <w:rFonts w:ascii="Wingdings" w:hAnsi="Wingdings" w:hint="default"/>
+        <w:sz w:val="20"/>
+      </w:rPr>
+    </w:lvl>
+    <w:lvl w:ilvl="8" w:tentative="1">
+      <w:start w:val="1"/>
+      <w:numFmt w:val="bullet"/>
+      <w:lvlText w:val=""/>
+      <w:lvlJc w:val="left"/>
+      <w:pPr>
+        <w:tabs>
+          <w:tab w:val="num" w:pos="6480"/>
+        </w:tabs>
+        <w:ind w:left="6480" w:hanging="360"/>
+      </w:pPr>
+      <w:rPr>
+        <w:rFonts w:ascii="Wingdings" w:hAnsi="Wingdings" w:hint="default"/>
+        <w:sz w:val="20"/>
+      </w:rPr>
+    </w:lvl>
+  </w:abstractNum>
+  <w:abstractNum w:abstractNumId="6" w15:restartNumberingAfterBreak="0">
     <w:nsid w:val="42B716F6"/>
     <w:multiLevelType w:val="multilevel"/>
     <w:tmpl w:val="0464E1B2"/>
@@ -3033,7 +5580,7 @@
       </w:pPr>
     </w:lvl>
   </w:abstractNum>
-  <w:abstractNum w:abstractNumId="6" w15:restartNumberingAfterBreak="0">
+  <w:abstractNum w:abstractNumId="7" w15:restartNumberingAfterBreak="0">
     <w:nsid w:val="443D08FC"/>
     <w:multiLevelType w:val="multilevel"/>
     <w:tmpl w:val="B6F0C618"/>
@@ -3146,7 +5693,305 @@
       </w:pPr>
     </w:lvl>
   </w:abstractNum>
-  <w:abstractNum w:abstractNumId="7" w15:restartNumberingAfterBreak="0">
+  <w:abstractNum w:abstractNumId="8" w15:restartNumberingAfterBreak="0">
+    <w:nsid w:val="45BA3C7A"/>
+    <w:multiLevelType w:val="multilevel"/>
+    <w:tmpl w:val="B8B232E4"/>
+    <w:lvl w:ilvl="0">
+      <w:start w:val="1"/>
+      <w:numFmt w:val="bullet"/>
+      <w:lvlText w:val=""/>
+      <w:lvlJc w:val="left"/>
+      <w:pPr>
+        <w:tabs>
+          <w:tab w:val="num" w:pos="720"/>
+        </w:tabs>
+        <w:ind w:left="720" w:hanging="360"/>
+      </w:pPr>
+      <w:rPr>
+        <w:rFonts w:ascii="Symbol" w:hAnsi="Symbol" w:hint="default"/>
+        <w:sz w:val="20"/>
+      </w:rPr>
+    </w:lvl>
+    <w:lvl w:ilvl="1" w:tentative="1">
+      <w:start w:val="1"/>
+      <w:numFmt w:val="bullet"/>
+      <w:lvlText w:val="o"/>
+      <w:lvlJc w:val="left"/>
+      <w:pPr>
+        <w:tabs>
+          <w:tab w:val="num" w:pos="1440"/>
+        </w:tabs>
+        <w:ind w:left="1440" w:hanging="360"/>
+      </w:pPr>
+      <w:rPr>
+        <w:rFonts w:ascii="Courier New" w:hAnsi="Courier New" w:hint="default"/>
+        <w:sz w:val="20"/>
+      </w:rPr>
+    </w:lvl>
+    <w:lvl w:ilvl="2" w:tentative="1">
+      <w:start w:val="1"/>
+      <w:numFmt w:val="bullet"/>
+      <w:lvlText w:val=""/>
+      <w:lvlJc w:val="left"/>
+      <w:pPr>
+        <w:tabs>
+          <w:tab w:val="num" w:pos="2160"/>
+        </w:tabs>
+        <w:ind w:left="2160" w:hanging="360"/>
+      </w:pPr>
+      <w:rPr>
+        <w:rFonts w:ascii="Wingdings" w:hAnsi="Wingdings" w:hint="default"/>
+        <w:sz w:val="20"/>
+      </w:rPr>
+    </w:lvl>
+    <w:lvl w:ilvl="3" w:tentative="1">
+      <w:start w:val="1"/>
+      <w:numFmt w:val="bullet"/>
+      <w:lvlText w:val=""/>
+      <w:lvlJc w:val="left"/>
+      <w:pPr>
+        <w:tabs>
+          <w:tab w:val="num" w:pos="2880"/>
+        </w:tabs>
+        <w:ind w:left="2880" w:hanging="360"/>
+      </w:pPr>
+      <w:rPr>
+        <w:rFonts w:ascii="Wingdings" w:hAnsi="Wingdings" w:hint="default"/>
+        <w:sz w:val="20"/>
+      </w:rPr>
+    </w:lvl>
+    <w:lvl w:ilvl="4" w:tentative="1">
+      <w:start w:val="1"/>
+      <w:numFmt w:val="bullet"/>
+      <w:lvlText w:val=""/>
+      <w:lvlJc w:val="left"/>
+      <w:pPr>
+        <w:tabs>
+          <w:tab w:val="num" w:pos="3600"/>
+        </w:tabs>
+        <w:ind w:left="3600" w:hanging="360"/>
+      </w:pPr>
+      <w:rPr>
+        <w:rFonts w:ascii="Wingdings" w:hAnsi="Wingdings" w:hint="default"/>
+        <w:sz w:val="20"/>
+      </w:rPr>
+    </w:lvl>
+    <w:lvl w:ilvl="5" w:tentative="1">
+      <w:start w:val="1"/>
+      <w:numFmt w:val="bullet"/>
+      <w:lvlText w:val=""/>
+      <w:lvlJc w:val="left"/>
+      <w:pPr>
+        <w:tabs>
+          <w:tab w:val="num" w:pos="4320"/>
+        </w:tabs>
+        <w:ind w:left="4320" w:hanging="360"/>
+      </w:pPr>
+      <w:rPr>
+        <w:rFonts w:ascii="Wingdings" w:hAnsi="Wingdings" w:hint="default"/>
+        <w:sz w:val="20"/>
+      </w:rPr>
+    </w:lvl>
+    <w:lvl w:ilvl="6" w:tentative="1">
+      <w:start w:val="1"/>
+      <w:numFmt w:val="bullet"/>
+      <w:lvlText w:val=""/>
+      <w:lvlJc w:val="left"/>
+      <w:pPr>
+        <w:tabs>
+          <w:tab w:val="num" w:pos="5040"/>
+        </w:tabs>
+        <w:ind w:left="5040" w:hanging="360"/>
+      </w:pPr>
+      <w:rPr>
+        <w:rFonts w:ascii="Wingdings" w:hAnsi="Wingdings" w:hint="default"/>
+        <w:sz w:val="20"/>
+      </w:rPr>
+    </w:lvl>
+    <w:lvl w:ilvl="7" w:tentative="1">
+      <w:start w:val="1"/>
+      <w:numFmt w:val="bullet"/>
+      <w:lvlText w:val=""/>
+      <w:lvlJc w:val="left"/>
+      <w:pPr>
+        <w:tabs>
+          <w:tab w:val="num" w:pos="5760"/>
+        </w:tabs>
+        <w:ind w:left="5760" w:hanging="360"/>
+      </w:pPr>
+      <w:rPr>
+        <w:rFonts w:ascii="Wingdings" w:hAnsi="Wingdings" w:hint="default"/>
+        <w:sz w:val="20"/>
+      </w:rPr>
+    </w:lvl>
+    <w:lvl w:ilvl="8" w:tentative="1">
+      <w:start w:val="1"/>
+      <w:numFmt w:val="bullet"/>
+      <w:lvlText w:val=""/>
+      <w:lvlJc w:val="left"/>
+      <w:pPr>
+        <w:tabs>
+          <w:tab w:val="num" w:pos="6480"/>
+        </w:tabs>
+        <w:ind w:left="6480" w:hanging="360"/>
+      </w:pPr>
+      <w:rPr>
+        <w:rFonts w:ascii="Wingdings" w:hAnsi="Wingdings" w:hint="default"/>
+        <w:sz w:val="20"/>
+      </w:rPr>
+    </w:lvl>
+  </w:abstractNum>
+  <w:abstractNum w:abstractNumId="9" w15:restartNumberingAfterBreak="0">
+    <w:nsid w:val="478628F5"/>
+    <w:multiLevelType w:val="multilevel"/>
+    <w:tmpl w:val="EB4E8DBE"/>
+    <w:lvl w:ilvl="0">
+      <w:start w:val="1"/>
+      <w:numFmt w:val="bullet"/>
+      <w:lvlText w:val=""/>
+      <w:lvlJc w:val="left"/>
+      <w:pPr>
+        <w:tabs>
+          <w:tab w:val="num" w:pos="720"/>
+        </w:tabs>
+        <w:ind w:left="720" w:hanging="360"/>
+      </w:pPr>
+      <w:rPr>
+        <w:rFonts w:ascii="Symbol" w:hAnsi="Symbol" w:hint="default"/>
+        <w:sz w:val="20"/>
+      </w:rPr>
+    </w:lvl>
+    <w:lvl w:ilvl="1" w:tentative="1">
+      <w:start w:val="1"/>
+      <w:numFmt w:val="bullet"/>
+      <w:lvlText w:val="o"/>
+      <w:lvlJc w:val="left"/>
+      <w:pPr>
+        <w:tabs>
+          <w:tab w:val="num" w:pos="1440"/>
+        </w:tabs>
+        <w:ind w:left="1440" w:hanging="360"/>
+      </w:pPr>
+      <w:rPr>
+        <w:rFonts w:ascii="Courier New" w:hAnsi="Courier New" w:hint="default"/>
+        <w:sz w:val="20"/>
+      </w:rPr>
+    </w:lvl>
+    <w:lvl w:ilvl="2" w:tentative="1">
+      <w:start w:val="1"/>
+      <w:numFmt w:val="bullet"/>
+      <w:lvlText w:val=""/>
+      <w:lvlJc w:val="left"/>
+      <w:pPr>
+        <w:tabs>
+          <w:tab w:val="num" w:pos="2160"/>
+        </w:tabs>
+        <w:ind w:left="2160" w:hanging="360"/>
+      </w:pPr>
+      <w:rPr>
+        <w:rFonts w:ascii="Wingdings" w:hAnsi="Wingdings" w:hint="default"/>
+        <w:sz w:val="20"/>
+      </w:rPr>
+    </w:lvl>
+    <w:lvl w:ilvl="3" w:tentative="1">
+      <w:start w:val="1"/>
+      <w:numFmt w:val="bullet"/>
+      <w:lvlText w:val=""/>
+      <w:lvlJc w:val="left"/>
+      <w:pPr>
+        <w:tabs>
+          <w:tab w:val="num" w:pos="2880"/>
+        </w:tabs>
+        <w:ind w:left="2880" w:hanging="360"/>
+      </w:pPr>
+      <w:rPr>
+        <w:rFonts w:ascii="Wingdings" w:hAnsi="Wingdings" w:hint="default"/>
+        <w:sz w:val="20"/>
+      </w:rPr>
+    </w:lvl>
+    <w:lvl w:ilvl="4" w:tentative="1">
+      <w:start w:val="1"/>
+      <w:numFmt w:val="bullet"/>
+      <w:lvlText w:val=""/>
+      <w:lvlJc w:val="left"/>
+      <w:pPr>
+        <w:tabs>
+          <w:tab w:val="num" w:pos="3600"/>
+        </w:tabs>
+        <w:ind w:left="3600" w:hanging="360"/>
+      </w:pPr>
+      <w:rPr>
+        <w:rFonts w:ascii="Wingdings" w:hAnsi="Wingdings" w:hint="default"/>
+        <w:sz w:val="20"/>
+      </w:rPr>
+    </w:lvl>
+    <w:lvl w:ilvl="5" w:tentative="1">
+      <w:start w:val="1"/>
+      <w:numFmt w:val="bullet"/>
+      <w:lvlText w:val=""/>
+      <w:lvlJc w:val="left"/>
+      <w:pPr>
+        <w:tabs>
+          <w:tab w:val="num" w:pos="4320"/>
+        </w:tabs>
+        <w:ind w:left="4320" w:hanging="360"/>
+      </w:pPr>
+      <w:rPr>
+        <w:rFonts w:ascii="Wingdings" w:hAnsi="Wingdings" w:hint="default"/>
+        <w:sz w:val="20"/>
+      </w:rPr>
+    </w:lvl>
+    <w:lvl w:ilvl="6" w:tentative="1">
+      <w:start w:val="1"/>
+      <w:numFmt w:val="bullet"/>
+      <w:lvlText w:val=""/>
+      <w:lvlJc w:val="left"/>
+      <w:pPr>
+        <w:tabs>
+          <w:tab w:val="num" w:pos="5040"/>
+        </w:tabs>
+        <w:ind w:left="5040" w:hanging="360"/>
+      </w:pPr>
+      <w:rPr>
+        <w:rFonts w:ascii="Wingdings" w:hAnsi="Wingdings" w:hint="default"/>
+        <w:sz w:val="20"/>
+      </w:rPr>
+    </w:lvl>
+    <w:lvl w:ilvl="7" w:tentative="1">
+      <w:start w:val="1"/>
+      <w:numFmt w:val="bullet"/>
+      <w:lvlText w:val=""/>
+      <w:lvlJc w:val="left"/>
+      <w:pPr>
+        <w:tabs>
+          <w:tab w:val="num" w:pos="5760"/>
+        </w:tabs>
+        <w:ind w:left="5760" w:hanging="360"/>
+      </w:pPr>
+      <w:rPr>
+        <w:rFonts w:ascii="Wingdings" w:hAnsi="Wingdings" w:hint="default"/>
+        <w:sz w:val="20"/>
+      </w:rPr>
+    </w:lvl>
+    <w:lvl w:ilvl="8" w:tentative="1">
+      <w:start w:val="1"/>
+      <w:numFmt w:val="bullet"/>
+      <w:lvlText w:val=""/>
+      <w:lvlJc w:val="left"/>
+      <w:pPr>
+        <w:tabs>
+          <w:tab w:val="num" w:pos="6480"/>
+        </w:tabs>
+        <w:ind w:left="6480" w:hanging="360"/>
+      </w:pPr>
+      <w:rPr>
+        <w:rFonts w:ascii="Wingdings" w:hAnsi="Wingdings" w:hint="default"/>
+        <w:sz w:val="20"/>
+      </w:rPr>
+    </w:lvl>
+  </w:abstractNum>
+  <w:abstractNum w:abstractNumId="10" w15:restartNumberingAfterBreak="0">
     <w:nsid w:val="49CB4510"/>
     <w:multiLevelType w:val="multilevel"/>
     <w:tmpl w:val="7D5CA274"/>
@@ -3295,7 +6140,7 @@
       </w:rPr>
     </w:lvl>
   </w:abstractNum>
-  <w:abstractNum w:abstractNumId="8" w15:restartNumberingAfterBreak="0">
+  <w:abstractNum w:abstractNumId="11" w15:restartNumberingAfterBreak="0">
     <w:nsid w:val="5D641AB5"/>
     <w:multiLevelType w:val="multilevel"/>
     <w:tmpl w:val="7780D964"/>
@@ -3444,7 +6289,305 @@
       </w:rPr>
     </w:lvl>
   </w:abstractNum>
-  <w:abstractNum w:abstractNumId="9" w15:restartNumberingAfterBreak="0">
+  <w:abstractNum w:abstractNumId="12" w15:restartNumberingAfterBreak="0">
+    <w:nsid w:val="635B7759"/>
+    <w:multiLevelType w:val="multilevel"/>
+    <w:tmpl w:val="D556EC1A"/>
+    <w:lvl w:ilvl="0">
+      <w:start w:val="1"/>
+      <w:numFmt w:val="bullet"/>
+      <w:lvlText w:val=""/>
+      <w:lvlJc w:val="left"/>
+      <w:pPr>
+        <w:tabs>
+          <w:tab w:val="num" w:pos="720"/>
+        </w:tabs>
+        <w:ind w:left="720" w:hanging="360"/>
+      </w:pPr>
+      <w:rPr>
+        <w:rFonts w:ascii="Symbol" w:hAnsi="Symbol" w:hint="default"/>
+        <w:sz w:val="20"/>
+      </w:rPr>
+    </w:lvl>
+    <w:lvl w:ilvl="1" w:tentative="1">
+      <w:start w:val="1"/>
+      <w:numFmt w:val="bullet"/>
+      <w:lvlText w:val="o"/>
+      <w:lvlJc w:val="left"/>
+      <w:pPr>
+        <w:tabs>
+          <w:tab w:val="num" w:pos="1440"/>
+        </w:tabs>
+        <w:ind w:left="1440" w:hanging="360"/>
+      </w:pPr>
+      <w:rPr>
+        <w:rFonts w:ascii="Courier New" w:hAnsi="Courier New" w:hint="default"/>
+        <w:sz w:val="20"/>
+      </w:rPr>
+    </w:lvl>
+    <w:lvl w:ilvl="2" w:tentative="1">
+      <w:start w:val="1"/>
+      <w:numFmt w:val="bullet"/>
+      <w:lvlText w:val=""/>
+      <w:lvlJc w:val="left"/>
+      <w:pPr>
+        <w:tabs>
+          <w:tab w:val="num" w:pos="2160"/>
+        </w:tabs>
+        <w:ind w:left="2160" w:hanging="360"/>
+      </w:pPr>
+      <w:rPr>
+        <w:rFonts w:ascii="Wingdings" w:hAnsi="Wingdings" w:hint="default"/>
+        <w:sz w:val="20"/>
+      </w:rPr>
+    </w:lvl>
+    <w:lvl w:ilvl="3" w:tentative="1">
+      <w:start w:val="1"/>
+      <w:numFmt w:val="bullet"/>
+      <w:lvlText w:val=""/>
+      <w:lvlJc w:val="left"/>
+      <w:pPr>
+        <w:tabs>
+          <w:tab w:val="num" w:pos="2880"/>
+        </w:tabs>
+        <w:ind w:left="2880" w:hanging="360"/>
+      </w:pPr>
+      <w:rPr>
+        <w:rFonts w:ascii="Wingdings" w:hAnsi="Wingdings" w:hint="default"/>
+        <w:sz w:val="20"/>
+      </w:rPr>
+    </w:lvl>
+    <w:lvl w:ilvl="4" w:tentative="1">
+      <w:start w:val="1"/>
+      <w:numFmt w:val="bullet"/>
+      <w:lvlText w:val=""/>
+      <w:lvlJc w:val="left"/>
+      <w:pPr>
+        <w:tabs>
+          <w:tab w:val="num" w:pos="3600"/>
+        </w:tabs>
+        <w:ind w:left="3600" w:hanging="360"/>
+      </w:pPr>
+      <w:rPr>
+        <w:rFonts w:ascii="Wingdings" w:hAnsi="Wingdings" w:hint="default"/>
+        <w:sz w:val="20"/>
+      </w:rPr>
+    </w:lvl>
+    <w:lvl w:ilvl="5" w:tentative="1">
+      <w:start w:val="1"/>
+      <w:numFmt w:val="bullet"/>
+      <w:lvlText w:val=""/>
+      <w:lvlJc w:val="left"/>
+      <w:pPr>
+        <w:tabs>
+          <w:tab w:val="num" w:pos="4320"/>
+        </w:tabs>
+        <w:ind w:left="4320" w:hanging="360"/>
+      </w:pPr>
+      <w:rPr>
+        <w:rFonts w:ascii="Wingdings" w:hAnsi="Wingdings" w:hint="default"/>
+        <w:sz w:val="20"/>
+      </w:rPr>
+    </w:lvl>
+    <w:lvl w:ilvl="6" w:tentative="1">
+      <w:start w:val="1"/>
+      <w:numFmt w:val="bullet"/>
+      <w:lvlText w:val=""/>
+      <w:lvlJc w:val="left"/>
+      <w:pPr>
+        <w:tabs>
+          <w:tab w:val="num" w:pos="5040"/>
+        </w:tabs>
+        <w:ind w:left="5040" w:hanging="360"/>
+      </w:pPr>
+      <w:rPr>
+        <w:rFonts w:ascii="Wingdings" w:hAnsi="Wingdings" w:hint="default"/>
+        <w:sz w:val="20"/>
+      </w:rPr>
+    </w:lvl>
+    <w:lvl w:ilvl="7" w:tentative="1">
+      <w:start w:val="1"/>
+      <w:numFmt w:val="bullet"/>
+      <w:lvlText w:val=""/>
+      <w:lvlJc w:val="left"/>
+      <w:pPr>
+        <w:tabs>
+          <w:tab w:val="num" w:pos="5760"/>
+        </w:tabs>
+        <w:ind w:left="5760" w:hanging="360"/>
+      </w:pPr>
+      <w:rPr>
+        <w:rFonts w:ascii="Wingdings" w:hAnsi="Wingdings" w:hint="default"/>
+        <w:sz w:val="20"/>
+      </w:rPr>
+    </w:lvl>
+    <w:lvl w:ilvl="8" w:tentative="1">
+      <w:start w:val="1"/>
+      <w:numFmt w:val="bullet"/>
+      <w:lvlText w:val=""/>
+      <w:lvlJc w:val="left"/>
+      <w:pPr>
+        <w:tabs>
+          <w:tab w:val="num" w:pos="6480"/>
+        </w:tabs>
+        <w:ind w:left="6480" w:hanging="360"/>
+      </w:pPr>
+      <w:rPr>
+        <w:rFonts w:ascii="Wingdings" w:hAnsi="Wingdings" w:hint="default"/>
+        <w:sz w:val="20"/>
+      </w:rPr>
+    </w:lvl>
+  </w:abstractNum>
+  <w:abstractNum w:abstractNumId="13" w15:restartNumberingAfterBreak="0">
+    <w:nsid w:val="63A914E8"/>
+    <w:multiLevelType w:val="multilevel"/>
+    <w:tmpl w:val="885497C6"/>
+    <w:lvl w:ilvl="0">
+      <w:start w:val="1"/>
+      <w:numFmt w:val="bullet"/>
+      <w:lvlText w:val=""/>
+      <w:lvlJc w:val="left"/>
+      <w:pPr>
+        <w:tabs>
+          <w:tab w:val="num" w:pos="720"/>
+        </w:tabs>
+        <w:ind w:left="720" w:hanging="360"/>
+      </w:pPr>
+      <w:rPr>
+        <w:rFonts w:ascii="Symbol" w:hAnsi="Symbol" w:hint="default"/>
+        <w:sz w:val="20"/>
+      </w:rPr>
+    </w:lvl>
+    <w:lvl w:ilvl="1" w:tentative="1">
+      <w:start w:val="1"/>
+      <w:numFmt w:val="bullet"/>
+      <w:lvlText w:val="o"/>
+      <w:lvlJc w:val="left"/>
+      <w:pPr>
+        <w:tabs>
+          <w:tab w:val="num" w:pos="1440"/>
+        </w:tabs>
+        <w:ind w:left="1440" w:hanging="360"/>
+      </w:pPr>
+      <w:rPr>
+        <w:rFonts w:ascii="Courier New" w:hAnsi="Courier New" w:hint="default"/>
+        <w:sz w:val="20"/>
+      </w:rPr>
+    </w:lvl>
+    <w:lvl w:ilvl="2" w:tentative="1">
+      <w:start w:val="1"/>
+      <w:numFmt w:val="bullet"/>
+      <w:lvlText w:val=""/>
+      <w:lvlJc w:val="left"/>
+      <w:pPr>
+        <w:tabs>
+          <w:tab w:val="num" w:pos="2160"/>
+        </w:tabs>
+        <w:ind w:left="2160" w:hanging="360"/>
+      </w:pPr>
+      <w:rPr>
+        <w:rFonts w:ascii="Wingdings" w:hAnsi="Wingdings" w:hint="default"/>
+        <w:sz w:val="20"/>
+      </w:rPr>
+    </w:lvl>
+    <w:lvl w:ilvl="3" w:tentative="1">
+      <w:start w:val="1"/>
+      <w:numFmt w:val="bullet"/>
+      <w:lvlText w:val=""/>
+      <w:lvlJc w:val="left"/>
+      <w:pPr>
+        <w:tabs>
+          <w:tab w:val="num" w:pos="2880"/>
+        </w:tabs>
+        <w:ind w:left="2880" w:hanging="360"/>
+      </w:pPr>
+      <w:rPr>
+        <w:rFonts w:ascii="Wingdings" w:hAnsi="Wingdings" w:hint="default"/>
+        <w:sz w:val="20"/>
+      </w:rPr>
+    </w:lvl>
+    <w:lvl w:ilvl="4" w:tentative="1">
+      <w:start w:val="1"/>
+      <w:numFmt w:val="bullet"/>
+      <w:lvlText w:val=""/>
+      <w:lvlJc w:val="left"/>
+      <w:pPr>
+        <w:tabs>
+          <w:tab w:val="num" w:pos="3600"/>
+        </w:tabs>
+        <w:ind w:left="3600" w:hanging="360"/>
+      </w:pPr>
+      <w:rPr>
+        <w:rFonts w:ascii="Wingdings" w:hAnsi="Wingdings" w:hint="default"/>
+        <w:sz w:val="20"/>
+      </w:rPr>
+    </w:lvl>
+    <w:lvl w:ilvl="5" w:tentative="1">
+      <w:start w:val="1"/>
+      <w:numFmt w:val="bullet"/>
+      <w:lvlText w:val=""/>
+      <w:lvlJc w:val="left"/>
+      <w:pPr>
+        <w:tabs>
+          <w:tab w:val="num" w:pos="4320"/>
+        </w:tabs>
+        <w:ind w:left="4320" w:hanging="360"/>
+      </w:pPr>
+      <w:rPr>
+        <w:rFonts w:ascii="Wingdings" w:hAnsi="Wingdings" w:hint="default"/>
+        <w:sz w:val="20"/>
+      </w:rPr>
+    </w:lvl>
+    <w:lvl w:ilvl="6" w:tentative="1">
+      <w:start w:val="1"/>
+      <w:numFmt w:val="bullet"/>
+      <w:lvlText w:val=""/>
+      <w:lvlJc w:val="left"/>
+      <w:pPr>
+        <w:tabs>
+          <w:tab w:val="num" w:pos="5040"/>
+        </w:tabs>
+        <w:ind w:left="5040" w:hanging="360"/>
+      </w:pPr>
+      <w:rPr>
+        <w:rFonts w:ascii="Wingdings" w:hAnsi="Wingdings" w:hint="default"/>
+        <w:sz w:val="20"/>
+      </w:rPr>
+    </w:lvl>
+    <w:lvl w:ilvl="7" w:tentative="1">
+      <w:start w:val="1"/>
+      <w:numFmt w:val="bullet"/>
+      <w:lvlText w:val=""/>
+      <w:lvlJc w:val="left"/>
+      <w:pPr>
+        <w:tabs>
+          <w:tab w:val="num" w:pos="5760"/>
+        </w:tabs>
+        <w:ind w:left="5760" w:hanging="360"/>
+      </w:pPr>
+      <w:rPr>
+        <w:rFonts w:ascii="Wingdings" w:hAnsi="Wingdings" w:hint="default"/>
+        <w:sz w:val="20"/>
+      </w:rPr>
+    </w:lvl>
+    <w:lvl w:ilvl="8" w:tentative="1">
+      <w:start w:val="1"/>
+      <w:numFmt w:val="bullet"/>
+      <w:lvlText w:val=""/>
+      <w:lvlJc w:val="left"/>
+      <w:pPr>
+        <w:tabs>
+          <w:tab w:val="num" w:pos="6480"/>
+        </w:tabs>
+        <w:ind w:left="6480" w:hanging="360"/>
+      </w:pPr>
+      <w:rPr>
+        <w:rFonts w:ascii="Wingdings" w:hAnsi="Wingdings" w:hint="default"/>
+        <w:sz w:val="20"/>
+      </w:rPr>
+    </w:lvl>
+  </w:abstractNum>
+  <w:abstractNum w:abstractNumId="14" w15:restartNumberingAfterBreak="0">
     <w:nsid w:val="63CC50B3"/>
     <w:multiLevelType w:val="multilevel"/>
     <w:tmpl w:val="61545944"/>
@@ -3593,7 +6736,7 @@
       </w:rPr>
     </w:lvl>
   </w:abstractNum>
-  <w:abstractNum w:abstractNumId="10" w15:restartNumberingAfterBreak="0">
+  <w:abstractNum w:abstractNumId="15" w15:restartNumberingAfterBreak="0">
     <w:nsid w:val="6D8C6BB0"/>
     <w:multiLevelType w:val="multilevel"/>
     <w:tmpl w:val="F9D4C8BE"/>
@@ -3742,7 +6885,7 @@
       </w:rPr>
     </w:lvl>
   </w:abstractNum>
-  <w:abstractNum w:abstractNumId="11" w15:restartNumberingAfterBreak="0">
+  <w:abstractNum w:abstractNumId="16" w15:restartNumberingAfterBreak="0">
     <w:nsid w:val="7EA858F4"/>
     <w:multiLevelType w:val="multilevel"/>
     <w:tmpl w:val="ADE26290"/>
@@ -3862,34 +7005,49 @@
     <w:abstractNumId w:val="1"/>
   </w:num>
   <w:num w:numId="3" w16cid:durableId="176507643">
-    <w:abstractNumId w:val="5"/>
+    <w:abstractNumId w:val="6"/>
   </w:num>
   <w:num w:numId="4" w16cid:durableId="1499149801">
-    <w:abstractNumId w:val="7"/>
+    <w:abstractNumId w:val="10"/>
   </w:num>
   <w:num w:numId="5" w16cid:durableId="268860126">
-    <w:abstractNumId w:val="9"/>
+    <w:abstractNumId w:val="14"/>
   </w:num>
   <w:num w:numId="6" w16cid:durableId="1108891848">
-    <w:abstractNumId w:val="11"/>
+    <w:abstractNumId w:val="16"/>
   </w:num>
   <w:num w:numId="7" w16cid:durableId="1871382639">
     <w:abstractNumId w:val="4"/>
   </w:num>
   <w:num w:numId="8" w16cid:durableId="470824992">
-    <w:abstractNumId w:val="6"/>
+    <w:abstractNumId w:val="7"/>
   </w:num>
   <w:num w:numId="9" w16cid:durableId="1693140661">
-    <w:abstractNumId w:val="10"/>
+    <w:abstractNumId w:val="15"/>
   </w:num>
   <w:num w:numId="10" w16cid:durableId="805465386">
-    <w:abstractNumId w:val="8"/>
+    <w:abstractNumId w:val="11"/>
   </w:num>
   <w:num w:numId="11" w16cid:durableId="1615483013">
     <w:abstractNumId w:val="2"/>
   </w:num>
   <w:num w:numId="12" w16cid:durableId="1646009270">
     <w:abstractNumId w:val="0"/>
+  </w:num>
+  <w:num w:numId="13" w16cid:durableId="92477496">
+    <w:abstractNumId w:val="13"/>
+  </w:num>
+  <w:num w:numId="14" w16cid:durableId="1439250141">
+    <w:abstractNumId w:val="8"/>
+  </w:num>
+  <w:num w:numId="15" w16cid:durableId="663778664">
+    <w:abstractNumId w:val="12"/>
+  </w:num>
+  <w:num w:numId="16" w16cid:durableId="735665225">
+    <w:abstractNumId w:val="9"/>
+  </w:num>
+  <w:num w:numId="17" w16cid:durableId="293609784">
+    <w:abstractNumId w:val="5"/>
   </w:num>
 </w:numbering>
 </file>
